--- a/Documentation/Working_Documents/Light_Touch_Switch_Maker_Guide.docx
+++ b/Documentation/Working_Documents/Light_Touch_Switch_Maker_Guide.docx
@@ -6,7 +6,7 @@
       <w:pPr>
         <w:pStyle w:val="Heading1"/>
       </w:pPr>
-      <w:bookmarkStart w:id="0" w:name="_Toc107822079"/>
+      <w:bookmarkStart w:id="0" w:name="_Toc170903711"/>
       <w:r>
         <w:t>Overview</w:t>
       </w:r>
@@ -160,7 +160,11 @@
             </w:tabs>
             <w:rPr>
               <w:noProof/>
+              <w:kern w:val="2"/>
+              <w:sz w:val="24"/>
+              <w:szCs w:val="24"/>
               <w:lang w:eastAsia="en-CA"/>
+              <w14:ligatures w14:val="standardContextual"/>
             </w:rPr>
           </w:pPr>
           <w:r>
@@ -172,7 +176,7 @@
           <w:r>
             <w:fldChar w:fldCharType="separate"/>
           </w:r>
-          <w:hyperlink w:anchor="_Toc107822079" w:history="1">
+          <w:hyperlink w:anchor="_Toc170903711" w:history="1">
             <w:r>
               <w:rPr>
                 <w:rStyle w:val="Hyperlink"/>
@@ -199,7 +203,7 @@
                 <w:noProof/>
                 <w:webHidden/>
               </w:rPr>
-              <w:instrText xml:space="preserve"> PAGEREF _Toc107822079 \h </w:instrText>
+              <w:instrText xml:space="preserve"> PAGEREF _Toc170903711 \h </w:instrText>
             </w:r>
             <w:r>
               <w:rPr>
@@ -238,10 +242,14 @@
             </w:tabs>
             <w:rPr>
               <w:noProof/>
+              <w:kern w:val="2"/>
+              <w:sz w:val="24"/>
+              <w:szCs w:val="24"/>
               <w:lang w:eastAsia="en-CA"/>
+              <w14:ligatures w14:val="standardContextual"/>
             </w:rPr>
           </w:pPr>
-          <w:hyperlink w:anchor="_Toc107822080" w:history="1">
+          <w:hyperlink w:anchor="_Toc170903712" w:history="1">
             <w:r>
               <w:rPr>
                 <w:rStyle w:val="Hyperlink"/>
@@ -268,7 +276,7 @@
                 <w:noProof/>
                 <w:webHidden/>
               </w:rPr>
-              <w:instrText xml:space="preserve"> PAGEREF _Toc107822080 \h </w:instrText>
+              <w:instrText xml:space="preserve"> PAGEREF _Toc170903712 \h </w:instrText>
             </w:r>
             <w:r>
               <w:rPr>
@@ -288,7 +296,7 @@
                 <w:noProof/>
                 <w:webHidden/>
               </w:rPr>
-              <w:t>2</w:t>
+              <w:t>4</w:t>
             </w:r>
             <w:r>
               <w:rPr>
@@ -307,10 +315,14 @@
             </w:tabs>
             <w:rPr>
               <w:noProof/>
+              <w:kern w:val="2"/>
+              <w:sz w:val="24"/>
+              <w:szCs w:val="24"/>
               <w:lang w:eastAsia="en-CA"/>
+              <w14:ligatures w14:val="standardContextual"/>
             </w:rPr>
           </w:pPr>
-          <w:hyperlink w:anchor="_Toc107822081" w:history="1">
+          <w:hyperlink w:anchor="_Toc170903713" w:history="1">
             <w:r>
               <w:rPr>
                 <w:rStyle w:val="Hyperlink"/>
@@ -337,7 +349,7 @@
                 <w:noProof/>
                 <w:webHidden/>
               </w:rPr>
-              <w:instrText xml:space="preserve"> PAGEREF _Toc107822081 \h </w:instrText>
+              <w:instrText xml:space="preserve"> PAGEREF _Toc170903713 \h </w:instrText>
             </w:r>
             <w:r>
               <w:rPr>
@@ -357,7 +369,7 @@
                 <w:noProof/>
                 <w:webHidden/>
               </w:rPr>
-              <w:t>2</w:t>
+              <w:t>4</w:t>
             </w:r>
             <w:r>
               <w:rPr>
@@ -376,10 +388,14 @@
             </w:tabs>
             <w:rPr>
               <w:noProof/>
+              <w:kern w:val="2"/>
+              <w:sz w:val="24"/>
+              <w:szCs w:val="24"/>
               <w:lang w:eastAsia="en-CA"/>
+              <w14:ligatures w14:val="standardContextual"/>
             </w:rPr>
           </w:pPr>
-          <w:hyperlink w:anchor="_Toc107822082" w:history="1">
+          <w:hyperlink w:anchor="_Toc170903714" w:history="1">
             <w:r>
               <w:rPr>
                 <w:rStyle w:val="Hyperlink"/>
@@ -406,7 +422,7 @@
                 <w:noProof/>
                 <w:webHidden/>
               </w:rPr>
-              <w:instrText xml:space="preserve"> PAGEREF _Toc107822082 \h </w:instrText>
+              <w:instrText xml:space="preserve"> PAGEREF _Toc170903714 \h </w:instrText>
             </w:r>
             <w:r>
               <w:rPr>
@@ -426,7 +442,7 @@
                 <w:noProof/>
                 <w:webHidden/>
               </w:rPr>
-              <w:t>2</w:t>
+              <w:t>4</w:t>
             </w:r>
             <w:r>
               <w:rPr>
@@ -445,10 +461,14 @@
             </w:tabs>
             <w:rPr>
               <w:noProof/>
+              <w:kern w:val="2"/>
+              <w:sz w:val="24"/>
+              <w:szCs w:val="24"/>
               <w:lang w:eastAsia="en-CA"/>
+              <w14:ligatures w14:val="standardContextual"/>
             </w:rPr>
           </w:pPr>
-          <w:hyperlink w:anchor="_Toc107822083" w:history="1">
+          <w:hyperlink w:anchor="_Toc170903715" w:history="1">
             <w:r>
               <w:rPr>
                 <w:rStyle w:val="Hyperlink"/>
@@ -475,7 +495,7 @@
                 <w:noProof/>
                 <w:webHidden/>
               </w:rPr>
-              <w:instrText xml:space="preserve"> PAGEREF _Toc107822083 \h </w:instrText>
+              <w:instrText xml:space="preserve"> PAGEREF _Toc170903715 \h </w:instrText>
             </w:r>
             <w:r>
               <w:rPr>
@@ -495,7 +515,229 @@
                 <w:noProof/>
                 <w:webHidden/>
               </w:rPr>
-              <w:t>3</w:t>
+              <w:t>5</w:t>
+            </w:r>
+            <w:r>
+              <w:rPr>
+                <w:noProof/>
+                <w:webHidden/>
+              </w:rPr>
+              <w:fldChar w:fldCharType="end"/>
+            </w:r>
+          </w:hyperlink>
+        </w:p>
+        <w:p>
+          <w:pPr>
+            <w:pStyle w:val="TOC2"/>
+            <w:tabs>
+              <w:tab w:val="right" w:leader="dot" w:pos="9350"/>
+            </w:tabs>
+            <w:rPr>
+              <w:noProof/>
+              <w:kern w:val="2"/>
+              <w:sz w:val="24"/>
+              <w:szCs w:val="24"/>
+              <w:lang w:eastAsia="en-CA"/>
+              <w14:ligatures w14:val="standardContextual"/>
+            </w:rPr>
+          </w:pPr>
+          <w:hyperlink w:anchor="_Toc170903716" w:history="1">
+            <w:r>
+              <w:rPr>
+                <w:rStyle w:val="Hyperlink"/>
+                <w:noProof/>
+                <w:lang w:val="en-US"/>
+              </w:rPr>
+              <w:t>Tools / Equipment</w:t>
+            </w:r>
+            <w:r>
+              <w:rPr>
+                <w:noProof/>
+                <w:webHidden/>
+              </w:rPr>
+              <w:tab/>
+            </w:r>
+            <w:r>
+              <w:rPr>
+                <w:noProof/>
+                <w:webHidden/>
+              </w:rPr>
+              <w:fldChar w:fldCharType="begin"/>
+            </w:r>
+            <w:r>
+              <w:rPr>
+                <w:noProof/>
+                <w:webHidden/>
+              </w:rPr>
+              <w:instrText xml:space="preserve"> PAGEREF _Toc170903716 \h </w:instrText>
+            </w:r>
+            <w:r>
+              <w:rPr>
+                <w:noProof/>
+                <w:webHidden/>
+              </w:rPr>
+            </w:r>
+            <w:r>
+              <w:rPr>
+                <w:noProof/>
+                <w:webHidden/>
+              </w:rPr>
+              <w:fldChar w:fldCharType="separate"/>
+            </w:r>
+            <w:r>
+              <w:rPr>
+                <w:noProof/>
+                <w:webHidden/>
+              </w:rPr>
+              <w:t>5</w:t>
+            </w:r>
+            <w:r>
+              <w:rPr>
+                <w:noProof/>
+                <w:webHidden/>
+              </w:rPr>
+              <w:fldChar w:fldCharType="end"/>
+            </w:r>
+          </w:hyperlink>
+        </w:p>
+        <w:p>
+          <w:pPr>
+            <w:pStyle w:val="TOC2"/>
+            <w:tabs>
+              <w:tab w:val="right" w:leader="dot" w:pos="9350"/>
+            </w:tabs>
+            <w:rPr>
+              <w:noProof/>
+              <w:kern w:val="2"/>
+              <w:sz w:val="24"/>
+              <w:szCs w:val="24"/>
+              <w:lang w:eastAsia="en-CA"/>
+              <w14:ligatures w14:val="standardContextual"/>
+            </w:rPr>
+          </w:pPr>
+          <w:hyperlink w:anchor="_Toc170903717" w:history="1">
+            <w:r>
+              <w:rPr>
+                <w:rStyle w:val="Hyperlink"/>
+                <w:noProof/>
+                <w:lang w:val="en-US"/>
+              </w:rPr>
+              <w:t>Supplies</w:t>
+            </w:r>
+            <w:r>
+              <w:rPr>
+                <w:noProof/>
+                <w:webHidden/>
+              </w:rPr>
+              <w:tab/>
+            </w:r>
+            <w:r>
+              <w:rPr>
+                <w:noProof/>
+                <w:webHidden/>
+              </w:rPr>
+              <w:fldChar w:fldCharType="begin"/>
+            </w:r>
+            <w:r>
+              <w:rPr>
+                <w:noProof/>
+                <w:webHidden/>
+              </w:rPr>
+              <w:instrText xml:space="preserve"> PAGEREF _Toc170903717 \h </w:instrText>
+            </w:r>
+            <w:r>
+              <w:rPr>
+                <w:noProof/>
+                <w:webHidden/>
+              </w:rPr>
+            </w:r>
+            <w:r>
+              <w:rPr>
+                <w:noProof/>
+                <w:webHidden/>
+              </w:rPr>
+              <w:fldChar w:fldCharType="separate"/>
+            </w:r>
+            <w:r>
+              <w:rPr>
+                <w:noProof/>
+                <w:webHidden/>
+              </w:rPr>
+              <w:t>5</w:t>
+            </w:r>
+            <w:r>
+              <w:rPr>
+                <w:noProof/>
+                <w:webHidden/>
+              </w:rPr>
+              <w:fldChar w:fldCharType="end"/>
+            </w:r>
+          </w:hyperlink>
+        </w:p>
+        <w:p>
+          <w:pPr>
+            <w:pStyle w:val="TOC2"/>
+            <w:tabs>
+              <w:tab w:val="right" w:leader="dot" w:pos="9350"/>
+            </w:tabs>
+            <w:rPr>
+              <w:noProof/>
+              <w:kern w:val="2"/>
+              <w:sz w:val="24"/>
+              <w:szCs w:val="24"/>
+              <w:lang w:eastAsia="en-CA"/>
+              <w14:ligatures w14:val="standardContextual"/>
+            </w:rPr>
+          </w:pPr>
+          <w:hyperlink w:anchor="_Toc170903718" w:history="1">
+            <w:r>
+              <w:rPr>
+                <w:rStyle w:val="Hyperlink"/>
+                <w:noProof/>
+                <w:lang w:val="en-US"/>
+              </w:rPr>
+              <w:t>Personal Protective Equipment (PPE)</w:t>
+            </w:r>
+            <w:r>
+              <w:rPr>
+                <w:noProof/>
+                <w:webHidden/>
+              </w:rPr>
+              <w:tab/>
+            </w:r>
+            <w:r>
+              <w:rPr>
+                <w:noProof/>
+                <w:webHidden/>
+              </w:rPr>
+              <w:fldChar w:fldCharType="begin"/>
+            </w:r>
+            <w:r>
+              <w:rPr>
+                <w:noProof/>
+                <w:webHidden/>
+              </w:rPr>
+              <w:instrText xml:space="preserve"> PAGEREF _Toc170903718 \h </w:instrText>
+            </w:r>
+            <w:r>
+              <w:rPr>
+                <w:noProof/>
+                <w:webHidden/>
+              </w:rPr>
+            </w:r>
+            <w:r>
+              <w:rPr>
+                <w:noProof/>
+                <w:webHidden/>
+              </w:rPr>
+              <w:fldChar w:fldCharType="separate"/>
+            </w:r>
+            <w:r>
+              <w:rPr>
+                <w:noProof/>
+                <w:webHidden/>
+              </w:rPr>
+              <w:t>5</w:t>
             </w:r>
             <w:r>
               <w:rPr>
@@ -514,10 +756,14 @@
             </w:tabs>
             <w:rPr>
               <w:noProof/>
+              <w:kern w:val="2"/>
+              <w:sz w:val="24"/>
+              <w:szCs w:val="24"/>
               <w:lang w:eastAsia="en-CA"/>
+              <w14:ligatures w14:val="standardContextual"/>
             </w:rPr>
           </w:pPr>
-          <w:hyperlink w:anchor="_Toc107822084" w:history="1">
+          <w:hyperlink w:anchor="_Toc170903719" w:history="1">
             <w:r>
               <w:rPr>
                 <w:rStyle w:val="Hyperlink"/>
@@ -544,7 +790,7 @@
                 <w:noProof/>
                 <w:webHidden/>
               </w:rPr>
-              <w:instrText xml:space="preserve"> PAGEREF _Toc107822084 \h </w:instrText>
+              <w:instrText xml:space="preserve"> PAGEREF _Toc170903719 \h </w:instrText>
             </w:r>
             <w:r>
               <w:rPr>
@@ -564,7 +810,7 @@
                 <w:noProof/>
                 <w:webHidden/>
               </w:rPr>
-              <w:t>5</w:t>
+              <w:t>6</w:t>
             </w:r>
             <w:r>
               <w:rPr>
@@ -583,10 +829,14 @@
             </w:tabs>
             <w:rPr>
               <w:noProof/>
+              <w:kern w:val="2"/>
+              <w:sz w:val="24"/>
+              <w:szCs w:val="24"/>
               <w:lang w:eastAsia="en-CA"/>
+              <w14:ligatures w14:val="standardContextual"/>
             </w:rPr>
           </w:pPr>
-          <w:hyperlink w:anchor="_Toc107822085" w:history="1">
+          <w:hyperlink w:anchor="_Toc170903720" w:history="1">
             <w:r>
               <w:rPr>
                 <w:rStyle w:val="Hyperlink"/>
@@ -613,7 +863,7 @@
                 <w:noProof/>
                 <w:webHidden/>
               </w:rPr>
-              <w:instrText xml:space="preserve"> PAGEREF _Toc107822085 \h </w:instrText>
+              <w:instrText xml:space="preserve"> PAGEREF _Toc170903720 \h </w:instrText>
             </w:r>
             <w:r>
               <w:rPr>
@@ -652,10 +902,14 @@
             </w:tabs>
             <w:rPr>
               <w:noProof/>
+              <w:kern w:val="2"/>
+              <w:sz w:val="24"/>
+              <w:szCs w:val="24"/>
               <w:lang w:eastAsia="en-CA"/>
+              <w14:ligatures w14:val="standardContextual"/>
             </w:rPr>
           </w:pPr>
-          <w:hyperlink w:anchor="_Toc107822086" w:history="1">
+          <w:hyperlink w:anchor="_Toc170903721" w:history="1">
             <w:r>
               <w:rPr>
                 <w:rStyle w:val="Hyperlink"/>
@@ -682,7 +936,7 @@
                 <w:noProof/>
                 <w:webHidden/>
               </w:rPr>
-              <w:instrText xml:space="preserve"> PAGEREF _Toc107822086 \h </w:instrText>
+              <w:instrText xml:space="preserve"> PAGEREF _Toc170903721 \h </w:instrText>
             </w:r>
             <w:r>
               <w:rPr>
@@ -721,10 +975,14 @@
             </w:tabs>
             <w:rPr>
               <w:noProof/>
+              <w:kern w:val="2"/>
+              <w:sz w:val="24"/>
+              <w:szCs w:val="24"/>
               <w:lang w:eastAsia="en-CA"/>
+              <w14:ligatures w14:val="standardContextual"/>
             </w:rPr>
           </w:pPr>
-          <w:hyperlink w:anchor="_Toc107822087" w:history="1">
+          <w:hyperlink w:anchor="_Toc170903722" w:history="1">
             <w:r>
               <w:rPr>
                 <w:rStyle w:val="Hyperlink"/>
@@ -751,7 +1009,7 @@
                 <w:noProof/>
                 <w:webHidden/>
               </w:rPr>
-              <w:instrText xml:space="preserve"> PAGEREF _Toc107822087 \h </w:instrText>
+              <w:instrText xml:space="preserve"> PAGEREF _Toc170903722 \h </w:instrText>
             </w:r>
             <w:r>
               <w:rPr>
@@ -790,10 +1048,14 @@
             </w:tabs>
             <w:rPr>
               <w:noProof/>
+              <w:kern w:val="2"/>
+              <w:sz w:val="24"/>
+              <w:szCs w:val="24"/>
               <w:lang w:eastAsia="en-CA"/>
+              <w14:ligatures w14:val="standardContextual"/>
             </w:rPr>
           </w:pPr>
-          <w:hyperlink w:anchor="_Toc107822088" w:history="1">
+          <w:hyperlink w:anchor="_Toc170903723" w:history="1">
             <w:r>
               <w:rPr>
                 <w:rStyle w:val="Hyperlink"/>
@@ -820,7 +1082,7 @@
                 <w:noProof/>
                 <w:webHidden/>
               </w:rPr>
-              <w:instrText xml:space="preserve"> PAGEREF _Toc107822088 \h </w:instrText>
+              <w:instrText xml:space="preserve"> PAGEREF _Toc170903723 \h </w:instrText>
             </w:r>
             <w:r>
               <w:rPr>
@@ -859,10 +1121,14 @@
             </w:tabs>
             <w:rPr>
               <w:noProof/>
+              <w:kern w:val="2"/>
+              <w:sz w:val="24"/>
+              <w:szCs w:val="24"/>
               <w:lang w:eastAsia="en-CA"/>
+              <w14:ligatures w14:val="standardContextual"/>
             </w:rPr>
           </w:pPr>
-          <w:hyperlink w:anchor="_Toc107822089" w:history="1">
+          <w:hyperlink w:anchor="_Toc170903724" w:history="1">
             <w:r>
               <w:rPr>
                 <w:rStyle w:val="Hyperlink"/>
@@ -889,7 +1155,7 @@
                 <w:noProof/>
                 <w:webHidden/>
               </w:rPr>
-              <w:instrText xml:space="preserve"> PAGEREF _Toc107822089 \h </w:instrText>
+              <w:instrText xml:space="preserve"> PAGEREF _Toc170903724 \h </w:instrText>
             </w:r>
             <w:r>
               <w:rPr>
@@ -909,7 +1175,7 @@
                 <w:noProof/>
                 <w:webHidden/>
               </w:rPr>
-              <w:t>6</w:t>
+              <w:t>7</w:t>
             </w:r>
             <w:r>
               <w:rPr>
@@ -928,15 +1194,92 @@
             </w:tabs>
             <w:rPr>
               <w:noProof/>
+              <w:kern w:val="2"/>
+              <w:sz w:val="24"/>
+              <w:szCs w:val="24"/>
               <w:lang w:eastAsia="en-CA"/>
+              <w14:ligatures w14:val="standardContextual"/>
             </w:rPr>
           </w:pPr>
-          <w:hyperlink w:anchor="_Toc107822090" w:history="1">
+          <w:hyperlink w:anchor="_Toc170903725" w:history="1">
             <w:r>
               <w:rPr>
                 <w:rStyle w:val="Hyperlink"/>
                 <w:noProof/>
               </w:rPr>
+              <w:t>Maker Component List</w:t>
+            </w:r>
+            <w:r>
+              <w:rPr>
+                <w:noProof/>
+                <w:webHidden/>
+              </w:rPr>
+              <w:tab/>
+            </w:r>
+            <w:r>
+              <w:rPr>
+                <w:noProof/>
+                <w:webHidden/>
+              </w:rPr>
+              <w:fldChar w:fldCharType="begin"/>
+            </w:r>
+            <w:r>
+              <w:rPr>
+                <w:noProof/>
+                <w:webHidden/>
+              </w:rPr>
+              <w:instrText xml:space="preserve"> PAGEREF _Toc170903725 \h </w:instrText>
+            </w:r>
+            <w:r>
+              <w:rPr>
+                <w:noProof/>
+                <w:webHidden/>
+              </w:rPr>
+            </w:r>
+            <w:r>
+              <w:rPr>
+                <w:noProof/>
+                <w:webHidden/>
+              </w:rPr>
+              <w:fldChar w:fldCharType="separate"/>
+            </w:r>
+            <w:r>
+              <w:rPr>
+                <w:noProof/>
+                <w:webHidden/>
+              </w:rPr>
+              <w:t>8</w:t>
+            </w:r>
+            <w:r>
+              <w:rPr>
+                <w:noProof/>
+                <w:webHidden/>
+              </w:rPr>
+              <w:fldChar w:fldCharType="end"/>
+            </w:r>
+          </w:hyperlink>
+        </w:p>
+        <w:p>
+          <w:pPr>
+            <w:pStyle w:val="TOC1"/>
+            <w:tabs>
+              <w:tab w:val="right" w:leader="dot" w:pos="9350"/>
+            </w:tabs>
+            <w:rPr>
+              <w:noProof/>
+              <w:kern w:val="2"/>
+              <w:sz w:val="24"/>
+              <w:szCs w:val="24"/>
+              <w:lang w:eastAsia="en-CA"/>
+              <w14:ligatures w14:val="standardContextual"/>
+            </w:rPr>
+          </w:pPr>
+          <w:hyperlink w:anchor="_Toc170903726" w:history="1">
+            <w:r>
+              <w:rPr>
+                <w:rStyle w:val="Hyperlink"/>
+                <w:noProof/>
+              </w:rPr>
               <w:t>Assembly Guide</w:t>
             </w:r>
             <w:r>
@@ -958,7 +1301,7 @@
                 <w:noProof/>
                 <w:webHidden/>
               </w:rPr>
-              <w:instrText xml:space="preserve"> PAGEREF _Toc107822090 \h </w:instrText>
+              <w:instrText xml:space="preserve"> PAGEREF _Toc170903726 \h </w:instrText>
             </w:r>
             <w:r>
               <w:rPr>
@@ -997,10 +1340,14 @@
             </w:tabs>
             <w:rPr>
               <w:noProof/>
+              <w:kern w:val="2"/>
+              <w:sz w:val="24"/>
+              <w:szCs w:val="24"/>
               <w:lang w:eastAsia="en-CA"/>
+              <w14:ligatures w14:val="standardContextual"/>
             </w:rPr>
           </w:pPr>
-          <w:hyperlink w:anchor="_Toc107822091" w:history="1">
+          <w:hyperlink w:anchor="_Toc170903727" w:history="1">
             <w:r>
               <w:rPr>
                 <w:rStyle w:val="Hyperlink"/>
@@ -1027,7 +1374,7 @@
                 <w:noProof/>
                 <w:webHidden/>
               </w:rPr>
-              <w:instrText xml:space="preserve"> PAGEREF _Toc107822091 \h </w:instrText>
+              <w:instrText xml:space="preserve"> PAGEREF _Toc170903727 \h </w:instrText>
             </w:r>
             <w:r>
               <w:rPr>
@@ -1066,16 +1413,20 @@
             </w:tabs>
             <w:rPr>
               <w:noProof/>
+              <w:kern w:val="2"/>
+              <w:sz w:val="24"/>
+              <w:szCs w:val="24"/>
               <w:lang w:eastAsia="en-CA"/>
+              <w14:ligatures w14:val="standardContextual"/>
             </w:rPr>
           </w:pPr>
-          <w:hyperlink w:anchor="_Toc107822092" w:history="1">
+          <w:hyperlink w:anchor="_Toc170903728" w:history="1">
             <w:r>
               <w:rPr>
                 <w:rStyle w:val="Hyperlink"/>
                 <w:noProof/>
               </w:rPr>
-              <w:t>Required Tools</w:t>
+              <w:t>Required Tools and Supplies</w:t>
             </w:r>
             <w:r>
               <w:rPr>
@@ -1096,7 +1447,7 @@
                 <w:noProof/>
                 <w:webHidden/>
               </w:rPr>
-              <w:instrText xml:space="preserve"> PAGEREF _Toc107822092 \h </w:instrText>
+              <w:instrText xml:space="preserve"> PAGEREF _Toc170903728 \h </w:instrText>
             </w:r>
             <w:r>
               <w:rPr>
@@ -1135,10 +1486,14 @@
             </w:tabs>
             <w:rPr>
               <w:noProof/>
+              <w:kern w:val="2"/>
+              <w:sz w:val="24"/>
+              <w:szCs w:val="24"/>
               <w:lang w:eastAsia="en-CA"/>
+              <w14:ligatures w14:val="standardContextual"/>
             </w:rPr>
           </w:pPr>
-          <w:hyperlink w:anchor="_Toc107822093" w:history="1">
+          <w:hyperlink w:anchor="_Toc170903729" w:history="1">
             <w:r>
               <w:rPr>
                 <w:rStyle w:val="Hyperlink"/>
@@ -1165,7 +1520,7 @@
                 <w:noProof/>
                 <w:webHidden/>
               </w:rPr>
-              <w:instrText xml:space="preserve"> PAGEREF _Toc107822093 \h </w:instrText>
+              <w:instrText xml:space="preserve"> PAGEREF _Toc170903729 \h </w:instrText>
             </w:r>
             <w:r>
               <w:rPr>
@@ -1204,16 +1559,21 @@
             </w:tabs>
             <w:rPr>
               <w:noProof/>
+              <w:kern w:val="2"/>
+              <w:sz w:val="24"/>
+              <w:szCs w:val="24"/>
               <w:lang w:eastAsia="en-CA"/>
+              <w14:ligatures w14:val="standardContextual"/>
             </w:rPr>
           </w:pPr>
-          <w:hyperlink w:anchor="_Toc107822094" w:history="1">
+          <w:hyperlink w:anchor="_Toc170903730" w:history="1">
             <w:r>
               <w:rPr>
                 <w:rStyle w:val="Hyperlink"/>
                 <w:noProof/>
-              </w:rPr>
-              <w:t>Assembly Instructions</w:t>
+                <w:lang w:val="en-US"/>
+              </w:rPr>
+              <w:t>Assembly Steps</w:t>
             </w:r>
             <w:r>
               <w:rPr>
@@ -1234,7 +1594,7 @@
                 <w:noProof/>
                 <w:webHidden/>
               </w:rPr>
-              <w:instrText xml:space="preserve"> PAGEREF _Toc107822094 \h </w:instrText>
+              <w:instrText xml:space="preserve"> PAGEREF _Toc170903730 \h </w:instrText>
             </w:r>
             <w:r>
               <w:rPr>
@@ -1273,16 +1633,20 @@
             </w:tabs>
             <w:rPr>
               <w:noProof/>
+              <w:kern w:val="2"/>
+              <w:sz w:val="24"/>
+              <w:szCs w:val="24"/>
               <w:lang w:eastAsia="en-CA"/>
+              <w14:ligatures w14:val="standardContextual"/>
             </w:rPr>
           </w:pPr>
-          <w:hyperlink w:anchor="_Toc107822095" w:history="1">
+          <w:hyperlink w:anchor="_Toc170903731" w:history="1">
             <w:r>
               <w:rPr>
                 <w:rStyle w:val="Hyperlink"/>
                 <w:noProof/>
               </w:rPr>
-              <w:t>Step 1</w:t>
+              <w:t>Step 01: Remove print supports</w:t>
             </w:r>
             <w:r>
               <w:rPr>
@@ -1303,7 +1667,7 @@
                 <w:noProof/>
                 <w:webHidden/>
               </w:rPr>
-              <w:instrText xml:space="preserve"> PAGEREF _Toc107822095 \h </w:instrText>
+              <w:instrText xml:space="preserve"> PAGEREF _Toc170903731 \h </w:instrText>
             </w:r>
             <w:r>
               <w:rPr>
@@ -1342,16 +1706,20 @@
             </w:tabs>
             <w:rPr>
               <w:noProof/>
+              <w:kern w:val="2"/>
+              <w:sz w:val="24"/>
+              <w:szCs w:val="24"/>
               <w:lang w:eastAsia="en-CA"/>
+              <w14:ligatures w14:val="standardContextual"/>
             </w:rPr>
           </w:pPr>
-          <w:hyperlink w:anchor="_Toc107822096" w:history="1">
+          <w:hyperlink w:anchor="_Toc170903732" w:history="1">
             <w:r>
               <w:rPr>
                 <w:rStyle w:val="Hyperlink"/>
                 <w:noProof/>
               </w:rPr>
-              <w:t>Step 2</w:t>
+              <w:t>Step 02: Trim switch leads</w:t>
             </w:r>
             <w:r>
               <w:rPr>
@@ -1372,7 +1740,7 @@
                 <w:noProof/>
                 <w:webHidden/>
               </w:rPr>
-              <w:instrText xml:space="preserve"> PAGEREF _Toc107822096 \h </w:instrText>
+              <w:instrText xml:space="preserve"> PAGEREF _Toc170903732 \h </w:instrText>
             </w:r>
             <w:r>
               <w:rPr>
@@ -1411,16 +1779,20 @@
             </w:tabs>
             <w:rPr>
               <w:noProof/>
+              <w:kern w:val="2"/>
+              <w:sz w:val="24"/>
+              <w:szCs w:val="24"/>
               <w:lang w:eastAsia="en-CA"/>
+              <w14:ligatures w14:val="standardContextual"/>
             </w:rPr>
           </w:pPr>
-          <w:hyperlink w:anchor="_Toc107822097" w:history="1">
+          <w:hyperlink w:anchor="_Toc170903733" w:history="1">
             <w:r>
               <w:rPr>
                 <w:rStyle w:val="Hyperlink"/>
                 <w:noProof/>
               </w:rPr>
-              <w:t>Step 3</w:t>
+              <w:t>Step 03: Straighten remaining switch leads</w:t>
             </w:r>
             <w:r>
               <w:rPr>
@@ -1441,7 +1813,7 @@
                 <w:noProof/>
                 <w:webHidden/>
               </w:rPr>
-              <w:instrText xml:space="preserve"> PAGEREF _Toc107822097 \h </w:instrText>
+              <w:instrText xml:space="preserve"> PAGEREF _Toc170903733 \h </w:instrText>
             </w:r>
             <w:r>
               <w:rPr>
@@ -1462,6 +1834,955 @@
                 <w:webHidden/>
               </w:rPr>
               <w:t>9</w:t>
+            </w:r>
+            <w:r>
+              <w:rPr>
+                <w:noProof/>
+                <w:webHidden/>
+              </w:rPr>
+              <w:fldChar w:fldCharType="end"/>
+            </w:r>
+          </w:hyperlink>
+        </w:p>
+        <w:p>
+          <w:pPr>
+            <w:pStyle w:val="TOC3"/>
+            <w:tabs>
+              <w:tab w:val="right" w:leader="dot" w:pos="9350"/>
+            </w:tabs>
+            <w:rPr>
+              <w:noProof/>
+              <w:kern w:val="2"/>
+              <w:sz w:val="24"/>
+              <w:szCs w:val="24"/>
+              <w:lang w:eastAsia="en-CA"/>
+              <w14:ligatures w14:val="standardContextual"/>
+            </w:rPr>
+          </w:pPr>
+          <w:hyperlink w:anchor="_Toc170903734" w:history="1">
+            <w:r>
+              <w:rPr>
+                <w:rStyle w:val="Hyperlink"/>
+                <w:noProof/>
+              </w:rPr>
+              <w:t>Step 04: Trim mounting lugs</w:t>
+            </w:r>
+            <w:r>
+              <w:rPr>
+                <w:noProof/>
+                <w:webHidden/>
+              </w:rPr>
+              <w:tab/>
+            </w:r>
+            <w:r>
+              <w:rPr>
+                <w:noProof/>
+                <w:webHidden/>
+              </w:rPr>
+              <w:fldChar w:fldCharType="begin"/>
+            </w:r>
+            <w:r>
+              <w:rPr>
+                <w:noProof/>
+                <w:webHidden/>
+              </w:rPr>
+              <w:instrText xml:space="preserve"> PAGEREF _Toc170903734 \h </w:instrText>
+            </w:r>
+            <w:r>
+              <w:rPr>
+                <w:noProof/>
+                <w:webHidden/>
+              </w:rPr>
+            </w:r>
+            <w:r>
+              <w:rPr>
+                <w:noProof/>
+                <w:webHidden/>
+              </w:rPr>
+              <w:fldChar w:fldCharType="separate"/>
+            </w:r>
+            <w:r>
+              <w:rPr>
+                <w:noProof/>
+                <w:webHidden/>
+              </w:rPr>
+              <w:t>10</w:t>
+            </w:r>
+            <w:r>
+              <w:rPr>
+                <w:noProof/>
+                <w:webHidden/>
+              </w:rPr>
+              <w:fldChar w:fldCharType="end"/>
+            </w:r>
+          </w:hyperlink>
+        </w:p>
+        <w:p>
+          <w:pPr>
+            <w:pStyle w:val="TOC3"/>
+            <w:tabs>
+              <w:tab w:val="right" w:leader="dot" w:pos="9350"/>
+            </w:tabs>
+            <w:rPr>
+              <w:noProof/>
+              <w:kern w:val="2"/>
+              <w:sz w:val="24"/>
+              <w:szCs w:val="24"/>
+              <w:lang w:eastAsia="en-CA"/>
+              <w14:ligatures w14:val="standardContextual"/>
+            </w:rPr>
+          </w:pPr>
+          <w:hyperlink w:anchor="_Toc170903735" w:history="1">
+            <w:r>
+              <w:rPr>
+                <w:rStyle w:val="Hyperlink"/>
+                <w:noProof/>
+              </w:rPr>
+              <w:t>Step 05: Cut mono cable</w:t>
+            </w:r>
+            <w:r>
+              <w:rPr>
+                <w:noProof/>
+                <w:webHidden/>
+              </w:rPr>
+              <w:tab/>
+            </w:r>
+            <w:r>
+              <w:rPr>
+                <w:noProof/>
+                <w:webHidden/>
+              </w:rPr>
+              <w:fldChar w:fldCharType="begin"/>
+            </w:r>
+            <w:r>
+              <w:rPr>
+                <w:noProof/>
+                <w:webHidden/>
+              </w:rPr>
+              <w:instrText xml:space="preserve"> PAGEREF _Toc170903735 \h </w:instrText>
+            </w:r>
+            <w:r>
+              <w:rPr>
+                <w:noProof/>
+                <w:webHidden/>
+              </w:rPr>
+            </w:r>
+            <w:r>
+              <w:rPr>
+                <w:noProof/>
+                <w:webHidden/>
+              </w:rPr>
+              <w:fldChar w:fldCharType="separate"/>
+            </w:r>
+            <w:r>
+              <w:rPr>
+                <w:noProof/>
+                <w:webHidden/>
+              </w:rPr>
+              <w:t>10</w:t>
+            </w:r>
+            <w:r>
+              <w:rPr>
+                <w:noProof/>
+                <w:webHidden/>
+              </w:rPr>
+              <w:fldChar w:fldCharType="end"/>
+            </w:r>
+          </w:hyperlink>
+        </w:p>
+        <w:p>
+          <w:pPr>
+            <w:pStyle w:val="TOC3"/>
+            <w:tabs>
+              <w:tab w:val="right" w:leader="dot" w:pos="9350"/>
+            </w:tabs>
+            <w:rPr>
+              <w:noProof/>
+              <w:kern w:val="2"/>
+              <w:sz w:val="24"/>
+              <w:szCs w:val="24"/>
+              <w:lang w:eastAsia="en-CA"/>
+              <w14:ligatures w14:val="standardContextual"/>
+            </w:rPr>
+          </w:pPr>
+          <w:hyperlink w:anchor="_Toc170903736" w:history="1">
+            <w:r>
+              <w:rPr>
+                <w:rStyle w:val="Hyperlink"/>
+                <w:noProof/>
+              </w:rPr>
+              <w:t>Step 06: Strip the mono cable</w:t>
+            </w:r>
+            <w:r>
+              <w:rPr>
+                <w:noProof/>
+                <w:webHidden/>
+              </w:rPr>
+              <w:tab/>
+            </w:r>
+            <w:r>
+              <w:rPr>
+                <w:noProof/>
+                <w:webHidden/>
+              </w:rPr>
+              <w:fldChar w:fldCharType="begin"/>
+            </w:r>
+            <w:r>
+              <w:rPr>
+                <w:noProof/>
+                <w:webHidden/>
+              </w:rPr>
+              <w:instrText xml:space="preserve"> PAGEREF _Toc170903736 \h </w:instrText>
+            </w:r>
+            <w:r>
+              <w:rPr>
+                <w:noProof/>
+                <w:webHidden/>
+              </w:rPr>
+            </w:r>
+            <w:r>
+              <w:rPr>
+                <w:noProof/>
+                <w:webHidden/>
+              </w:rPr>
+              <w:fldChar w:fldCharType="separate"/>
+            </w:r>
+            <w:r>
+              <w:rPr>
+                <w:noProof/>
+                <w:webHidden/>
+              </w:rPr>
+              <w:t>10</w:t>
+            </w:r>
+            <w:r>
+              <w:rPr>
+                <w:noProof/>
+                <w:webHidden/>
+              </w:rPr>
+              <w:fldChar w:fldCharType="end"/>
+            </w:r>
+          </w:hyperlink>
+        </w:p>
+        <w:p>
+          <w:pPr>
+            <w:pStyle w:val="TOC3"/>
+            <w:tabs>
+              <w:tab w:val="right" w:leader="dot" w:pos="9350"/>
+            </w:tabs>
+            <w:rPr>
+              <w:noProof/>
+              <w:kern w:val="2"/>
+              <w:sz w:val="24"/>
+              <w:szCs w:val="24"/>
+              <w:lang w:eastAsia="en-CA"/>
+              <w14:ligatures w14:val="standardContextual"/>
+            </w:rPr>
+          </w:pPr>
+          <w:hyperlink w:anchor="_Toc170903737" w:history="1">
+            <w:r>
+              <w:rPr>
+                <w:rStyle w:val="Hyperlink"/>
+                <w:noProof/>
+              </w:rPr>
+              <w:t>Step 07: Strip the inner wire(s)</w:t>
+            </w:r>
+            <w:r>
+              <w:rPr>
+                <w:noProof/>
+                <w:webHidden/>
+              </w:rPr>
+              <w:tab/>
+            </w:r>
+            <w:r>
+              <w:rPr>
+                <w:noProof/>
+                <w:webHidden/>
+              </w:rPr>
+              <w:fldChar w:fldCharType="begin"/>
+            </w:r>
+            <w:r>
+              <w:rPr>
+                <w:noProof/>
+                <w:webHidden/>
+              </w:rPr>
+              <w:instrText xml:space="preserve"> PAGEREF _Toc170903737 \h </w:instrText>
+            </w:r>
+            <w:r>
+              <w:rPr>
+                <w:noProof/>
+                <w:webHidden/>
+              </w:rPr>
+            </w:r>
+            <w:r>
+              <w:rPr>
+                <w:noProof/>
+                <w:webHidden/>
+              </w:rPr>
+              <w:fldChar w:fldCharType="separate"/>
+            </w:r>
+            <w:r>
+              <w:rPr>
+                <w:noProof/>
+                <w:webHidden/>
+              </w:rPr>
+              <w:t>11</w:t>
+            </w:r>
+            <w:r>
+              <w:rPr>
+                <w:noProof/>
+                <w:webHidden/>
+              </w:rPr>
+              <w:fldChar w:fldCharType="end"/>
+            </w:r>
+          </w:hyperlink>
+        </w:p>
+        <w:p>
+          <w:pPr>
+            <w:pStyle w:val="TOC3"/>
+            <w:tabs>
+              <w:tab w:val="right" w:leader="dot" w:pos="9350"/>
+            </w:tabs>
+            <w:rPr>
+              <w:noProof/>
+              <w:kern w:val="2"/>
+              <w:sz w:val="24"/>
+              <w:szCs w:val="24"/>
+              <w:lang w:eastAsia="en-CA"/>
+              <w14:ligatures w14:val="standardContextual"/>
+            </w:rPr>
+          </w:pPr>
+          <w:hyperlink w:anchor="_Toc170903738" w:history="1">
+            <w:r>
+              <w:rPr>
+                <w:rStyle w:val="Hyperlink"/>
+                <w:noProof/>
+              </w:rPr>
+              <w:t>Step 08: Wrap wires around switch leads</w:t>
+            </w:r>
+            <w:r>
+              <w:rPr>
+                <w:noProof/>
+                <w:webHidden/>
+              </w:rPr>
+              <w:tab/>
+            </w:r>
+            <w:r>
+              <w:rPr>
+                <w:noProof/>
+                <w:webHidden/>
+              </w:rPr>
+              <w:fldChar w:fldCharType="begin"/>
+            </w:r>
+            <w:r>
+              <w:rPr>
+                <w:noProof/>
+                <w:webHidden/>
+              </w:rPr>
+              <w:instrText xml:space="preserve"> PAGEREF _Toc170903738 \h </w:instrText>
+            </w:r>
+            <w:r>
+              <w:rPr>
+                <w:noProof/>
+                <w:webHidden/>
+              </w:rPr>
+            </w:r>
+            <w:r>
+              <w:rPr>
+                <w:noProof/>
+                <w:webHidden/>
+              </w:rPr>
+              <w:fldChar w:fldCharType="separate"/>
+            </w:r>
+            <w:r>
+              <w:rPr>
+                <w:noProof/>
+                <w:webHidden/>
+              </w:rPr>
+              <w:t>11</w:t>
+            </w:r>
+            <w:r>
+              <w:rPr>
+                <w:noProof/>
+                <w:webHidden/>
+              </w:rPr>
+              <w:fldChar w:fldCharType="end"/>
+            </w:r>
+          </w:hyperlink>
+        </w:p>
+        <w:p>
+          <w:pPr>
+            <w:pStyle w:val="TOC3"/>
+            <w:tabs>
+              <w:tab w:val="right" w:leader="dot" w:pos="9350"/>
+            </w:tabs>
+            <w:rPr>
+              <w:noProof/>
+              <w:kern w:val="2"/>
+              <w:sz w:val="24"/>
+              <w:szCs w:val="24"/>
+              <w:lang w:eastAsia="en-CA"/>
+              <w14:ligatures w14:val="standardContextual"/>
+            </w:rPr>
+          </w:pPr>
+          <w:hyperlink w:anchor="_Toc170903739" w:history="1">
+            <w:r>
+              <w:rPr>
+                <w:rStyle w:val="Hyperlink"/>
+                <w:noProof/>
+              </w:rPr>
+              <w:t>Step 09: Fix orientation of cable</w:t>
+            </w:r>
+            <w:r>
+              <w:rPr>
+                <w:noProof/>
+                <w:webHidden/>
+              </w:rPr>
+              <w:tab/>
+            </w:r>
+            <w:r>
+              <w:rPr>
+                <w:noProof/>
+                <w:webHidden/>
+              </w:rPr>
+              <w:fldChar w:fldCharType="begin"/>
+            </w:r>
+            <w:r>
+              <w:rPr>
+                <w:noProof/>
+                <w:webHidden/>
+              </w:rPr>
+              <w:instrText xml:space="preserve"> PAGEREF _Toc170903739 \h </w:instrText>
+            </w:r>
+            <w:r>
+              <w:rPr>
+                <w:noProof/>
+                <w:webHidden/>
+              </w:rPr>
+            </w:r>
+            <w:r>
+              <w:rPr>
+                <w:noProof/>
+                <w:webHidden/>
+              </w:rPr>
+              <w:fldChar w:fldCharType="separate"/>
+            </w:r>
+            <w:r>
+              <w:rPr>
+                <w:noProof/>
+                <w:webHidden/>
+              </w:rPr>
+              <w:t>11</w:t>
+            </w:r>
+            <w:r>
+              <w:rPr>
+                <w:noProof/>
+                <w:webHidden/>
+              </w:rPr>
+              <w:fldChar w:fldCharType="end"/>
+            </w:r>
+          </w:hyperlink>
+        </w:p>
+        <w:p>
+          <w:pPr>
+            <w:pStyle w:val="TOC3"/>
+            <w:tabs>
+              <w:tab w:val="right" w:leader="dot" w:pos="9350"/>
+            </w:tabs>
+            <w:rPr>
+              <w:noProof/>
+              <w:kern w:val="2"/>
+              <w:sz w:val="24"/>
+              <w:szCs w:val="24"/>
+              <w:lang w:eastAsia="en-CA"/>
+              <w14:ligatures w14:val="standardContextual"/>
+            </w:rPr>
+          </w:pPr>
+          <w:hyperlink w:anchor="_Toc170903740" w:history="1">
+            <w:r>
+              <w:rPr>
+                <w:rStyle w:val="Hyperlink"/>
+                <w:noProof/>
+              </w:rPr>
+              <w:t>Step 10: Solder switch joints</w:t>
+            </w:r>
+            <w:r>
+              <w:rPr>
+                <w:noProof/>
+                <w:webHidden/>
+              </w:rPr>
+              <w:tab/>
+            </w:r>
+            <w:r>
+              <w:rPr>
+                <w:noProof/>
+                <w:webHidden/>
+              </w:rPr>
+              <w:fldChar w:fldCharType="begin"/>
+            </w:r>
+            <w:r>
+              <w:rPr>
+                <w:noProof/>
+                <w:webHidden/>
+              </w:rPr>
+              <w:instrText xml:space="preserve"> PAGEREF _Toc170903740 \h </w:instrText>
+            </w:r>
+            <w:r>
+              <w:rPr>
+                <w:noProof/>
+                <w:webHidden/>
+              </w:rPr>
+            </w:r>
+            <w:r>
+              <w:rPr>
+                <w:noProof/>
+                <w:webHidden/>
+              </w:rPr>
+              <w:fldChar w:fldCharType="separate"/>
+            </w:r>
+            <w:r>
+              <w:rPr>
+                <w:noProof/>
+                <w:webHidden/>
+              </w:rPr>
+              <w:t>12</w:t>
+            </w:r>
+            <w:r>
+              <w:rPr>
+                <w:noProof/>
+                <w:webHidden/>
+              </w:rPr>
+              <w:fldChar w:fldCharType="end"/>
+            </w:r>
+          </w:hyperlink>
+        </w:p>
+        <w:p>
+          <w:pPr>
+            <w:pStyle w:val="TOC3"/>
+            <w:tabs>
+              <w:tab w:val="right" w:leader="dot" w:pos="9350"/>
+            </w:tabs>
+            <w:rPr>
+              <w:noProof/>
+              <w:kern w:val="2"/>
+              <w:sz w:val="24"/>
+              <w:szCs w:val="24"/>
+              <w:lang w:eastAsia="en-CA"/>
+              <w14:ligatures w14:val="standardContextual"/>
+            </w:rPr>
+          </w:pPr>
+          <w:hyperlink w:anchor="_Toc170903741" w:history="1">
+            <w:r>
+              <w:rPr>
+                <w:rStyle w:val="Hyperlink"/>
+                <w:noProof/>
+              </w:rPr>
+              <w:t>Step 11: Test the switch</w:t>
+            </w:r>
+            <w:r>
+              <w:rPr>
+                <w:noProof/>
+                <w:webHidden/>
+              </w:rPr>
+              <w:tab/>
+            </w:r>
+            <w:r>
+              <w:rPr>
+                <w:noProof/>
+                <w:webHidden/>
+              </w:rPr>
+              <w:fldChar w:fldCharType="begin"/>
+            </w:r>
+            <w:r>
+              <w:rPr>
+                <w:noProof/>
+                <w:webHidden/>
+              </w:rPr>
+              <w:instrText xml:space="preserve"> PAGEREF _Toc170903741 \h </w:instrText>
+            </w:r>
+            <w:r>
+              <w:rPr>
+                <w:noProof/>
+                <w:webHidden/>
+              </w:rPr>
+            </w:r>
+            <w:r>
+              <w:rPr>
+                <w:noProof/>
+                <w:webHidden/>
+              </w:rPr>
+              <w:fldChar w:fldCharType="separate"/>
+            </w:r>
+            <w:r>
+              <w:rPr>
+                <w:noProof/>
+                <w:webHidden/>
+              </w:rPr>
+              <w:t>12</w:t>
+            </w:r>
+            <w:r>
+              <w:rPr>
+                <w:noProof/>
+                <w:webHidden/>
+              </w:rPr>
+              <w:fldChar w:fldCharType="end"/>
+            </w:r>
+          </w:hyperlink>
+        </w:p>
+        <w:p>
+          <w:pPr>
+            <w:pStyle w:val="TOC3"/>
+            <w:tabs>
+              <w:tab w:val="right" w:leader="dot" w:pos="9350"/>
+            </w:tabs>
+            <w:rPr>
+              <w:noProof/>
+              <w:kern w:val="2"/>
+              <w:sz w:val="24"/>
+              <w:szCs w:val="24"/>
+              <w:lang w:eastAsia="en-CA"/>
+              <w14:ligatures w14:val="standardContextual"/>
+            </w:rPr>
+          </w:pPr>
+          <w:hyperlink w:anchor="_Toc170903742" w:history="1">
+            <w:r>
+              <w:rPr>
+                <w:rStyle w:val="Hyperlink"/>
+                <w:noProof/>
+              </w:rPr>
+              <w:t>Step 12: Apply glue to button base</w:t>
+            </w:r>
+            <w:r>
+              <w:rPr>
+                <w:noProof/>
+                <w:webHidden/>
+              </w:rPr>
+              <w:tab/>
+            </w:r>
+            <w:r>
+              <w:rPr>
+                <w:noProof/>
+                <w:webHidden/>
+              </w:rPr>
+              <w:fldChar w:fldCharType="begin"/>
+            </w:r>
+            <w:r>
+              <w:rPr>
+                <w:noProof/>
+                <w:webHidden/>
+              </w:rPr>
+              <w:instrText xml:space="preserve"> PAGEREF _Toc170903742 \h </w:instrText>
+            </w:r>
+            <w:r>
+              <w:rPr>
+                <w:noProof/>
+                <w:webHidden/>
+              </w:rPr>
+            </w:r>
+            <w:r>
+              <w:rPr>
+                <w:noProof/>
+                <w:webHidden/>
+              </w:rPr>
+              <w:fldChar w:fldCharType="separate"/>
+            </w:r>
+            <w:r>
+              <w:rPr>
+                <w:noProof/>
+                <w:webHidden/>
+              </w:rPr>
+              <w:t>12</w:t>
+            </w:r>
+            <w:r>
+              <w:rPr>
+                <w:noProof/>
+                <w:webHidden/>
+              </w:rPr>
+              <w:fldChar w:fldCharType="end"/>
+            </w:r>
+          </w:hyperlink>
+        </w:p>
+        <w:p>
+          <w:pPr>
+            <w:pStyle w:val="TOC3"/>
+            <w:tabs>
+              <w:tab w:val="right" w:leader="dot" w:pos="9350"/>
+            </w:tabs>
+            <w:rPr>
+              <w:noProof/>
+              <w:kern w:val="2"/>
+              <w:sz w:val="24"/>
+              <w:szCs w:val="24"/>
+              <w:lang w:eastAsia="en-CA"/>
+              <w14:ligatures w14:val="standardContextual"/>
+            </w:rPr>
+          </w:pPr>
+          <w:hyperlink w:anchor="_Toc170903743" w:history="1">
+            <w:r>
+              <w:rPr>
+                <w:rStyle w:val="Hyperlink"/>
+                <w:noProof/>
+              </w:rPr>
+              <w:t>Step 13: Place switch in button base</w:t>
+            </w:r>
+            <w:r>
+              <w:rPr>
+                <w:noProof/>
+                <w:webHidden/>
+              </w:rPr>
+              <w:tab/>
+            </w:r>
+            <w:r>
+              <w:rPr>
+                <w:noProof/>
+                <w:webHidden/>
+              </w:rPr>
+              <w:fldChar w:fldCharType="begin"/>
+            </w:r>
+            <w:r>
+              <w:rPr>
+                <w:noProof/>
+                <w:webHidden/>
+              </w:rPr>
+              <w:instrText xml:space="preserve"> PAGEREF _Toc170903743 \h </w:instrText>
+            </w:r>
+            <w:r>
+              <w:rPr>
+                <w:noProof/>
+                <w:webHidden/>
+              </w:rPr>
+            </w:r>
+            <w:r>
+              <w:rPr>
+                <w:noProof/>
+                <w:webHidden/>
+              </w:rPr>
+              <w:fldChar w:fldCharType="separate"/>
+            </w:r>
+            <w:r>
+              <w:rPr>
+                <w:noProof/>
+                <w:webHidden/>
+              </w:rPr>
+              <w:t>13</w:t>
+            </w:r>
+            <w:r>
+              <w:rPr>
+                <w:noProof/>
+                <w:webHidden/>
+              </w:rPr>
+              <w:fldChar w:fldCharType="end"/>
+            </w:r>
+          </w:hyperlink>
+        </w:p>
+        <w:p>
+          <w:pPr>
+            <w:pStyle w:val="TOC3"/>
+            <w:tabs>
+              <w:tab w:val="right" w:leader="dot" w:pos="9350"/>
+            </w:tabs>
+            <w:rPr>
+              <w:noProof/>
+              <w:kern w:val="2"/>
+              <w:sz w:val="24"/>
+              <w:szCs w:val="24"/>
+              <w:lang w:eastAsia="en-CA"/>
+              <w14:ligatures w14:val="standardContextual"/>
+            </w:rPr>
+          </w:pPr>
+          <w:hyperlink w:anchor="_Toc170903744" w:history="1">
+            <w:r>
+              <w:rPr>
+                <w:rStyle w:val="Hyperlink"/>
+                <w:noProof/>
+              </w:rPr>
+              <w:t>Step 14: Seal the cable with glue</w:t>
+            </w:r>
+            <w:r>
+              <w:rPr>
+                <w:noProof/>
+                <w:webHidden/>
+              </w:rPr>
+              <w:tab/>
+            </w:r>
+            <w:r>
+              <w:rPr>
+                <w:noProof/>
+                <w:webHidden/>
+              </w:rPr>
+              <w:fldChar w:fldCharType="begin"/>
+            </w:r>
+            <w:r>
+              <w:rPr>
+                <w:noProof/>
+                <w:webHidden/>
+              </w:rPr>
+              <w:instrText xml:space="preserve"> PAGEREF _Toc170903744 \h </w:instrText>
+            </w:r>
+            <w:r>
+              <w:rPr>
+                <w:noProof/>
+                <w:webHidden/>
+              </w:rPr>
+            </w:r>
+            <w:r>
+              <w:rPr>
+                <w:noProof/>
+                <w:webHidden/>
+              </w:rPr>
+              <w:fldChar w:fldCharType="separate"/>
+            </w:r>
+            <w:r>
+              <w:rPr>
+                <w:noProof/>
+                <w:webHidden/>
+              </w:rPr>
+              <w:t>13</w:t>
+            </w:r>
+            <w:r>
+              <w:rPr>
+                <w:noProof/>
+                <w:webHidden/>
+              </w:rPr>
+              <w:fldChar w:fldCharType="end"/>
+            </w:r>
+          </w:hyperlink>
+        </w:p>
+        <w:p>
+          <w:pPr>
+            <w:pStyle w:val="TOC3"/>
+            <w:tabs>
+              <w:tab w:val="right" w:leader="dot" w:pos="9350"/>
+            </w:tabs>
+            <w:rPr>
+              <w:noProof/>
+              <w:kern w:val="2"/>
+              <w:sz w:val="24"/>
+              <w:szCs w:val="24"/>
+              <w:lang w:eastAsia="en-CA"/>
+              <w14:ligatures w14:val="standardContextual"/>
+            </w:rPr>
+          </w:pPr>
+          <w:hyperlink w:anchor="_Toc170903745" w:history="1">
+            <w:r>
+              <w:rPr>
+                <w:rStyle w:val="Hyperlink"/>
+                <w:noProof/>
+              </w:rPr>
+              <w:t>Step 15: Insert the button top and pin</w:t>
+            </w:r>
+            <w:r>
+              <w:rPr>
+                <w:noProof/>
+                <w:webHidden/>
+              </w:rPr>
+              <w:tab/>
+            </w:r>
+            <w:r>
+              <w:rPr>
+                <w:noProof/>
+                <w:webHidden/>
+              </w:rPr>
+              <w:fldChar w:fldCharType="begin"/>
+            </w:r>
+            <w:r>
+              <w:rPr>
+                <w:noProof/>
+                <w:webHidden/>
+              </w:rPr>
+              <w:instrText xml:space="preserve"> PAGEREF _Toc170903745 \h </w:instrText>
+            </w:r>
+            <w:r>
+              <w:rPr>
+                <w:noProof/>
+                <w:webHidden/>
+              </w:rPr>
+            </w:r>
+            <w:r>
+              <w:rPr>
+                <w:noProof/>
+                <w:webHidden/>
+              </w:rPr>
+              <w:fldChar w:fldCharType="separate"/>
+            </w:r>
+            <w:r>
+              <w:rPr>
+                <w:noProof/>
+                <w:webHidden/>
+              </w:rPr>
+              <w:t>13</w:t>
+            </w:r>
+            <w:r>
+              <w:rPr>
+                <w:noProof/>
+                <w:webHidden/>
+              </w:rPr>
+              <w:fldChar w:fldCharType="end"/>
+            </w:r>
+          </w:hyperlink>
+        </w:p>
+        <w:p>
+          <w:pPr>
+            <w:pStyle w:val="TOC3"/>
+            <w:tabs>
+              <w:tab w:val="right" w:leader="dot" w:pos="9350"/>
+            </w:tabs>
+            <w:rPr>
+              <w:noProof/>
+              <w:kern w:val="2"/>
+              <w:sz w:val="24"/>
+              <w:szCs w:val="24"/>
+              <w:lang w:eastAsia="en-CA"/>
+              <w14:ligatures w14:val="standardContextual"/>
+            </w:rPr>
+          </w:pPr>
+          <w:hyperlink w:anchor="_Toc170903746" w:history="1">
+            <w:r>
+              <w:rPr>
+                <w:rStyle w:val="Hyperlink"/>
+                <w:noProof/>
+              </w:rPr>
+              <w:t>Step 16:  Trim the pin</w:t>
+            </w:r>
+            <w:r>
+              <w:rPr>
+                <w:noProof/>
+                <w:webHidden/>
+              </w:rPr>
+              <w:tab/>
+            </w:r>
+            <w:r>
+              <w:rPr>
+                <w:noProof/>
+                <w:webHidden/>
+              </w:rPr>
+              <w:fldChar w:fldCharType="begin"/>
+            </w:r>
+            <w:r>
+              <w:rPr>
+                <w:noProof/>
+                <w:webHidden/>
+              </w:rPr>
+              <w:instrText xml:space="preserve"> PAGEREF _Toc170903746 \h </w:instrText>
+            </w:r>
+            <w:r>
+              <w:rPr>
+                <w:noProof/>
+                <w:webHidden/>
+              </w:rPr>
+            </w:r>
+            <w:r>
+              <w:rPr>
+                <w:noProof/>
+                <w:webHidden/>
+              </w:rPr>
+              <w:fldChar w:fldCharType="separate"/>
+            </w:r>
+            <w:r>
+              <w:rPr>
+                <w:noProof/>
+                <w:webHidden/>
+              </w:rPr>
+              <w:t>14</w:t>
             </w:r>
             <w:r>
               <w:rPr>
@@ -1480,10 +2801,14 @@
             </w:tabs>
             <w:rPr>
               <w:noProof/>
+              <w:kern w:val="2"/>
+              <w:sz w:val="24"/>
+              <w:szCs w:val="24"/>
               <w:lang w:eastAsia="en-CA"/>
+              <w14:ligatures w14:val="standardContextual"/>
             </w:rPr>
           </w:pPr>
-          <w:hyperlink w:anchor="_Toc107822098" w:history="1">
+          <w:hyperlink w:anchor="_Toc170903747" w:history="1">
             <w:r>
               <w:rPr>
                 <w:rStyle w:val="Hyperlink"/>
@@ -1510,7 +2835,7 @@
                 <w:noProof/>
                 <w:webHidden/>
               </w:rPr>
-              <w:instrText xml:space="preserve"> PAGEREF _Toc107822098 \h </w:instrText>
+              <w:instrText xml:space="preserve"> PAGEREF _Toc170903747 \h </w:instrText>
             </w:r>
             <w:r>
               <w:rPr>
@@ -1530,7 +2855,80 @@
                 <w:noProof/>
                 <w:webHidden/>
               </w:rPr>
-              <w:t>10</w:t>
+              <w:t>14</w:t>
+            </w:r>
+            <w:r>
+              <w:rPr>
+                <w:noProof/>
+                <w:webHidden/>
+              </w:rPr>
+              <w:fldChar w:fldCharType="end"/>
+            </w:r>
+          </w:hyperlink>
+        </w:p>
+        <w:p>
+          <w:pPr>
+            <w:pStyle w:val="TOC1"/>
+            <w:tabs>
+              <w:tab w:val="right" w:leader="dot" w:pos="9350"/>
+            </w:tabs>
+            <w:rPr>
+              <w:noProof/>
+              <w:kern w:val="2"/>
+              <w:sz w:val="24"/>
+              <w:szCs w:val="24"/>
+              <w:lang w:eastAsia="en-CA"/>
+              <w14:ligatures w14:val="standardContextual"/>
+            </w:rPr>
+          </w:pPr>
+          <w:hyperlink w:anchor="_Toc170903748" w:history="1">
+            <w:r>
+              <w:rPr>
+                <w:rStyle w:val="Hyperlink"/>
+                <w:noProof/>
+              </w:rPr>
+              <w:t>Troubleshooting</w:t>
+            </w:r>
+            <w:r>
+              <w:rPr>
+                <w:noProof/>
+                <w:webHidden/>
+              </w:rPr>
+              <w:tab/>
+            </w:r>
+            <w:r>
+              <w:rPr>
+                <w:noProof/>
+                <w:webHidden/>
+              </w:rPr>
+              <w:fldChar w:fldCharType="begin"/>
+            </w:r>
+            <w:r>
+              <w:rPr>
+                <w:noProof/>
+                <w:webHidden/>
+              </w:rPr>
+              <w:instrText xml:space="preserve"> PAGEREF _Toc170903748 \h </w:instrText>
+            </w:r>
+            <w:r>
+              <w:rPr>
+                <w:noProof/>
+                <w:webHidden/>
+              </w:rPr>
+            </w:r>
+            <w:r>
+              <w:rPr>
+                <w:noProof/>
+                <w:webHidden/>
+              </w:rPr>
+              <w:fldChar w:fldCharType="separate"/>
+            </w:r>
+            <w:r>
+              <w:rPr>
+                <w:noProof/>
+                <w:webHidden/>
+              </w:rPr>
+              <w:t>14</w:t>
             </w:r>
             <w:r>
               <w:rPr>
@@ -1580,7 +2978,7 @@
       <w:pPr>
         <w:pStyle w:val="Heading1"/>
       </w:pPr>
-      <w:bookmarkStart w:id="1" w:name="_Toc107822080"/>
+      <w:bookmarkStart w:id="1" w:name="_Toc170903712"/>
       <w:r>
         <w:lastRenderedPageBreak/>
         <w:t>Maker Checklist</w:t>
@@ -1610,7 +3008,7 @@
       <w:pPr>
         <w:pStyle w:val="Heading2"/>
       </w:pPr>
-      <w:bookmarkStart w:id="2" w:name="_Toc107822081"/>
+      <w:bookmarkStart w:id="2" w:name="_Toc170903713"/>
       <w:r>
         <w:t>Maker To Do List</w:t>
       </w:r>
@@ -1703,16 +3101,8 @@
         <w:rPr>
           <w:lang w:val="en-US"/>
         </w:rPr>
-        <w:t xml:space="preserve">User about customization </w:t>
-      </w:r>
-      <w:proofErr w:type="gramStart"/>
-      <w:r>
-        <w:rPr>
-          <w:lang w:val="en-US"/>
-        </w:rPr>
-        <w:t>options</w:t>
-      </w:r>
-      <w:proofErr w:type="gramEnd"/>
+        <w:t>User about customization options</w:t>
+      </w:r>
       <w:r>
         <w:rPr>
           <w:lang w:val="en-US"/>
@@ -1823,16 +3213,8 @@
         <w:rPr>
           <w:lang w:val="en-US"/>
         </w:rPr>
-        <w:t xml:space="preserve">rder hardware </w:t>
-      </w:r>
-      <w:proofErr w:type="gramStart"/>
-      <w:r>
-        <w:rPr>
-          <w:lang w:val="en-US"/>
-        </w:rPr>
-        <w:t>components</w:t>
-      </w:r>
-      <w:proofErr w:type="gramEnd"/>
+        <w:t>rder hardware components</w:t>
+      </w:r>
     </w:p>
     <w:p>
       <w:pPr>
@@ -1867,16 +3249,8 @@
         <w:rPr>
           <w:lang w:val="en-US"/>
         </w:rPr>
-        <w:t xml:space="preserve">Assemble the </w:t>
-      </w:r>
-      <w:proofErr w:type="gramStart"/>
-      <w:r>
-        <w:rPr>
-          <w:lang w:val="en-US"/>
-        </w:rPr>
-        <w:t>device</w:t>
-      </w:r>
-      <w:proofErr w:type="gramEnd"/>
+        <w:t>Assemble the device</w:t>
+      </w:r>
     </w:p>
     <w:p>
       <w:pPr>
@@ -1948,7 +3322,7 @@
       <w:pPr>
         <w:pStyle w:val="Heading2"/>
       </w:pPr>
-      <w:bookmarkStart w:id="3" w:name="_Toc107822082"/>
+      <w:bookmarkStart w:id="3" w:name="_Toc170903714"/>
       <w:r>
         <w:t>Items to Give to User</w:t>
       </w:r>
@@ -2022,7 +3396,7 @@
       <w:pPr>
         <w:pStyle w:val="Heading1"/>
       </w:pPr>
-      <w:bookmarkStart w:id="4" w:name="_Toc107822083"/>
+      <w:bookmarkStart w:id="4" w:name="_Toc170903715"/>
       <w:r>
         <w:lastRenderedPageBreak/>
         <w:t>Tool List</w:t>
@@ -2036,12 +3410,14 @@
           <w:lang w:val="en-US"/>
         </w:rPr>
       </w:pPr>
+      <w:bookmarkStart w:id="5" w:name="_Toc170903716"/>
       <w:r>
         <w:rPr>
           <w:lang w:val="en-US"/>
         </w:rPr>
         <w:t>Tools / Equipment</w:t>
       </w:r>
+      <w:bookmarkEnd w:id="5"/>
     </w:p>
     <w:tbl>
       <w:tblPr>
@@ -2736,12 +4112,14 @@
           <w:lang w:val="en-US"/>
         </w:rPr>
       </w:pPr>
+      <w:bookmarkStart w:id="6" w:name="_Toc170903717"/>
       <w:r>
         <w:rPr>
           <w:lang w:val="en-US"/>
         </w:rPr>
         <w:t>Supplies</w:t>
       </w:r>
+      <w:bookmarkEnd w:id="6"/>
     </w:p>
     <w:tbl>
       <w:tblPr>
@@ -3019,12 +4397,14 @@
           <w:lang w:val="en-US"/>
         </w:rPr>
       </w:pPr>
+      <w:bookmarkStart w:id="7" w:name="_Toc170903718"/>
       <w:r>
         <w:rPr>
           <w:lang w:val="en-US"/>
         </w:rPr>
         <w:t>Personal Protective Equipment (PPE)</w:t>
       </w:r>
+      <w:bookmarkEnd w:id="7"/>
     </w:p>
     <w:tbl>
       <w:tblPr>
@@ -3168,12 +4548,12 @@
       <w:pPr>
         <w:pStyle w:val="Heading1"/>
       </w:pPr>
-      <w:bookmarkStart w:id="5" w:name="_Toc107822084"/>
+      <w:bookmarkStart w:id="8" w:name="_Toc170903719"/>
       <w:r>
         <w:lastRenderedPageBreak/>
         <w:t>Customization Guide</w:t>
       </w:r>
-      <w:bookmarkEnd w:id="5"/>
+      <w:bookmarkEnd w:id="8"/>
     </w:p>
     <w:p>
       <w:pPr>
@@ -3255,11 +4635,11 @@
       <w:pPr>
         <w:pStyle w:val="Heading1"/>
       </w:pPr>
-      <w:bookmarkStart w:id="6" w:name="_Toc107822085"/>
+      <w:bookmarkStart w:id="9" w:name="_Toc170903720"/>
       <w:r>
         <w:t>3D Printing Guide</w:t>
       </w:r>
-      <w:bookmarkEnd w:id="6"/>
+      <w:bookmarkEnd w:id="9"/>
     </w:p>
     <w:p>
       <w:pPr>
@@ -3308,11 +4688,11 @@
       <w:pPr>
         <w:pStyle w:val="Heading2"/>
       </w:pPr>
-      <w:bookmarkStart w:id="7" w:name="_Toc107822086"/>
+      <w:bookmarkStart w:id="10" w:name="_Toc170903721"/>
       <w:r>
         <w:t>3D Printing Summary</w:t>
       </w:r>
-      <w:bookmarkEnd w:id="7"/>
+      <w:bookmarkEnd w:id="10"/>
     </w:p>
     <w:tbl>
       <w:tblPr>
@@ -3570,11 +4950,11 @@
       <w:pPr>
         <w:pStyle w:val="Heading2"/>
       </w:pPr>
-      <w:bookmarkStart w:id="8" w:name="_Toc107822087"/>
+      <w:bookmarkStart w:id="11" w:name="_Toc170903722"/>
       <w:r>
         <w:t>3D Printing Settings</w:t>
       </w:r>
-      <w:bookmarkEnd w:id="8"/>
+      <w:bookmarkEnd w:id="11"/>
     </w:p>
     <w:p>
       <w:r>
@@ -4525,11 +5905,11 @@
       <w:pPr>
         <w:pStyle w:val="Heading2"/>
       </w:pPr>
-      <w:bookmarkStart w:id="9" w:name="_Toc107822088"/>
+      <w:bookmarkStart w:id="12" w:name="_Toc170903723"/>
       <w:r>
         <w:t>Post-Processing</w:t>
       </w:r>
-      <w:bookmarkEnd w:id="9"/>
+      <w:bookmarkEnd w:id="12"/>
     </w:p>
     <w:p>
       <w:r>
@@ -4545,15 +5925,17 @@
         <w:t xml:space="preserve"> </w:t>
       </w:r>
     </w:p>
+    <w:p/>
     <w:p>
       <w:pPr>
         <w:pStyle w:val="Heading2"/>
       </w:pPr>
-      <w:bookmarkStart w:id="10" w:name="_Toc107822089"/>
-      <w:r>
+      <w:bookmarkStart w:id="13" w:name="_Toc170903724"/>
+      <w:r>
+        <w:lastRenderedPageBreak/>
         <w:t>Examples of Quality Prints</w:t>
       </w:r>
-      <w:bookmarkEnd w:id="10"/>
+      <w:bookmarkEnd w:id="13"/>
     </w:p>
     <w:p>
       <w:r>
@@ -4586,7 +5968,6 @@
           </w:tcPr>
           <w:p>
             <w:r>
-              <w:lastRenderedPageBreak/>
               <w:t>Light Touch Switch</w:t>
             </w:r>
           </w:p>
@@ -4920,15 +6301,16 @@
       <w:pPr>
         <w:pStyle w:val="Heading1"/>
       </w:pPr>
-      <w:bookmarkStart w:id="11" w:name="_Assembly_Guide"/>
-      <w:bookmarkStart w:id="12" w:name="_Maker_Component_List"/>
-      <w:bookmarkStart w:id="13" w:name="_Toc107822090"/>
-      <w:bookmarkEnd w:id="11"/>
-      <w:bookmarkEnd w:id="12"/>
+      <w:bookmarkStart w:id="14" w:name="_Assembly_Guide"/>
+      <w:bookmarkStart w:id="15" w:name="_Maker_Component_List"/>
+      <w:bookmarkStart w:id="16" w:name="_Toc170903725"/>
+      <w:bookmarkEnd w:id="14"/>
+      <w:bookmarkEnd w:id="15"/>
       <w:r>
         <w:lastRenderedPageBreak/>
         <w:t>Maker Component List</w:t>
       </w:r>
+      <w:bookmarkEnd w:id="16"/>
     </w:p>
     <w:tbl>
       <w:tblPr>
@@ -5297,7 +6679,7 @@
                 <w:lang w:val="en-US"/>
               </w:rPr>
               <w:drawing>
-                <wp:inline distT="0" distB="0" distL="0" distR="0" wp14:anchorId="24D579D7" wp14:editId="1D0711B8">
+                <wp:inline distT="0" distB="0" distL="0" distR="0" wp14:anchorId="24D579D7" wp14:editId="56360D2B">
                   <wp:extent cx="1905000" cy="930495"/>
                   <wp:effectExtent l="0" t="0" r="0" b="3175"/>
                   <wp:docPr id="290804057" name="Picture 5" descr="A picture of a 3.5 mm mono cable."/>
@@ -5674,26 +7056,29 @@
       <w:pPr>
         <w:pStyle w:val="Heading1"/>
       </w:pPr>
+      <w:bookmarkStart w:id="17" w:name="_Toc170903726"/>
       <w:r>
         <w:t>Assembly Guide</w:t>
       </w:r>
+      <w:bookmarkEnd w:id="17"/>
     </w:p>
     <w:p>
       <w:pPr>
         <w:pStyle w:val="Heading2"/>
       </w:pPr>
-      <w:bookmarkStart w:id="14" w:name="_Part_A:_&lt;Sub-Assembly"/>
-      <w:bookmarkStart w:id="15" w:name="_Toc105659051"/>
-      <w:bookmarkEnd w:id="14"/>
-      <w:commentRangeStart w:id="16"/>
+      <w:bookmarkStart w:id="18" w:name="_Part_A:_&lt;Sub-Assembly"/>
+      <w:bookmarkStart w:id="19" w:name="_Toc105659051"/>
+      <w:bookmarkStart w:id="20" w:name="_Toc170903727"/>
+      <w:bookmarkEnd w:id="18"/>
+      <w:commentRangeStart w:id="21"/>
       <w:r>
         <w:t xml:space="preserve">Required </w:t>
       </w:r>
       <w:r>
         <w:t>Components</w:t>
       </w:r>
-      <w:bookmarkEnd w:id="15"/>
-      <w:commentRangeEnd w:id="16"/>
+      <w:bookmarkEnd w:id="19"/>
+      <w:commentRangeEnd w:id="21"/>
       <w:r>
         <w:rPr>
           <w:rStyle w:val="CommentReference"/>
@@ -5702,21 +7087,24 @@
           <w:bCs w:val="0"/>
           <w:color w:val="auto"/>
         </w:rPr>
-        <w:commentReference w:id="16"/>
-      </w:r>
-      <w:bookmarkStart w:id="17" w:name="_Toc105659052"/>
+        <w:commentReference w:id="21"/>
+      </w:r>
+      <w:bookmarkStart w:id="22" w:name="_Toc105659052"/>
+      <w:bookmarkEnd w:id="20"/>
     </w:p>
     <w:p>
       <w:pPr>
         <w:pStyle w:val="Heading2"/>
       </w:pPr>
+      <w:bookmarkStart w:id="23" w:name="_Toc170903728"/>
       <w:r>
         <w:t>Required Tools</w:t>
       </w:r>
-      <w:bookmarkEnd w:id="17"/>
+      <w:bookmarkEnd w:id="22"/>
       <w:r>
         <w:t xml:space="preserve"> and Supplies</w:t>
       </w:r>
+      <w:bookmarkEnd w:id="23"/>
     </w:p>
     <w:p>
       <w:pPr>
@@ -5775,13 +7163,8 @@
         </w:numPr>
       </w:pPr>
       <w:r>
-        <w:t xml:space="preserve">Needle nosed </w:t>
-      </w:r>
-      <w:proofErr w:type="gramStart"/>
-      <w:r>
-        <w:t>pliers</w:t>
-      </w:r>
-      <w:proofErr w:type="gramEnd"/>
+        <w:t>Needle nosed pliers</w:t>
+      </w:r>
     </w:p>
     <w:p>
       <w:pPr>
@@ -5835,11 +7218,13 @@
       <w:pPr>
         <w:pStyle w:val="Heading2"/>
       </w:pPr>
-      <w:bookmarkStart w:id="18" w:name="_Toc105659053"/>
+      <w:bookmarkStart w:id="24" w:name="_Toc105659053"/>
+      <w:bookmarkStart w:id="25" w:name="_Toc170903729"/>
       <w:r>
         <w:t>Required Personal Protective Equipment (PPE)</w:t>
       </w:r>
-      <w:bookmarkEnd w:id="18"/>
+      <w:bookmarkEnd w:id="24"/>
+      <w:bookmarkEnd w:id="25"/>
     </w:p>
     <w:p>
       <w:pPr>
@@ -5860,6 +7245,7 @@
           <w:lang w:val="en-US"/>
         </w:rPr>
       </w:pPr>
+      <w:bookmarkStart w:id="26" w:name="_Toc170903730"/>
       <w:r>
         <w:rPr>
           <w:lang w:val="en-US"/>
@@ -5867,14 +7253,14 @@
         <w:lastRenderedPageBreak/>
         <w:t>Assembly Steps</w:t>
       </w:r>
+      <w:bookmarkEnd w:id="26"/>
     </w:p>
     <w:p>
       <w:pPr>
         <w:pStyle w:val="Heading3"/>
       </w:pPr>
-      <w:bookmarkStart w:id="19" w:name="_Toc105659055"/>
-      <w:bookmarkStart w:id="20" w:name="_Toc107822098"/>
-      <w:bookmarkEnd w:id="13"/>
+      <w:bookmarkStart w:id="27" w:name="_Toc105659055"/>
+      <w:bookmarkStart w:id="28" w:name="_Toc170903731"/>
       <w:r>
         <w:t xml:space="preserve">Step </w:t>
       </w:r>
@@ -5884,7 +7270,7 @@
       <w:r>
         <w:t>1</w:t>
       </w:r>
-      <w:bookmarkEnd w:id="19"/>
+      <w:bookmarkEnd w:id="27"/>
       <w:r>
         <w:t xml:space="preserve">: </w:t>
       </w:r>
@@ -5892,13 +7278,9 @@
         <w:t xml:space="preserve">Remove </w:t>
       </w:r>
       <w:r>
-        <w:t xml:space="preserve">print </w:t>
-      </w:r>
-      <w:proofErr w:type="gramStart"/>
-      <w:r>
-        <w:t>supports</w:t>
-      </w:r>
-      <w:proofErr w:type="gramEnd"/>
+        <w:t>print supports</w:t>
+      </w:r>
+      <w:bookmarkEnd w:id="28"/>
     </w:p>
     <w:p>
       <w:r>
@@ -5963,9 +7345,11 @@
       <w:pPr>
         <w:pStyle w:val="Heading3"/>
       </w:pPr>
+      <w:bookmarkStart w:id="29" w:name="_Toc170903732"/>
       <w:r>
         <w:t>Step 02: Trim switch leads</w:t>
       </w:r>
+      <w:bookmarkEnd w:id="29"/>
     </w:p>
     <w:p>
       <w:r>
@@ -6027,17 +7411,14 @@
       <w:pPr>
         <w:pStyle w:val="Heading3"/>
       </w:pPr>
+      <w:bookmarkStart w:id="30" w:name="_Toc170903733"/>
       <w:r>
         <w:t xml:space="preserve">Step 03: </w:t>
       </w:r>
       <w:r>
-        <w:t xml:space="preserve">Straighten remaining switch </w:t>
-      </w:r>
-      <w:proofErr w:type="gramStart"/>
-      <w:r>
-        <w:t>leads</w:t>
-      </w:r>
-      <w:proofErr w:type="gramEnd"/>
+        <w:t>Straighten remaining switch leads</w:t>
+      </w:r>
+      <w:bookmarkEnd w:id="30"/>
     </w:p>
     <w:p>
       <w:r>
@@ -6103,6 +7484,7 @@
       <w:pPr>
         <w:pStyle w:val="Heading3"/>
       </w:pPr>
+      <w:bookmarkStart w:id="31" w:name="_Toc170903734"/>
       <w:r>
         <w:lastRenderedPageBreak/>
         <w:t xml:space="preserve">Step 04: </w:t>
@@ -6110,6 +7492,7 @@
       <w:r>
         <w:t>Trim mounting lugs</w:t>
       </w:r>
+      <w:bookmarkEnd w:id="31"/>
     </w:p>
     <w:p>
       <w:r>
@@ -6174,14 +7557,11 @@
       <w:pPr>
         <w:pStyle w:val="Heading3"/>
       </w:pPr>
-      <w:r>
-        <w:t xml:space="preserve">Step 05: Cut mono </w:t>
-      </w:r>
-      <w:proofErr w:type="gramStart"/>
-      <w:r>
-        <w:t>cable</w:t>
-      </w:r>
-      <w:proofErr w:type="gramEnd"/>
+      <w:bookmarkStart w:id="32" w:name="_Toc170903735"/>
+      <w:r>
+        <w:t>Step 05: Cut mono cable</w:t>
+      </w:r>
+      <w:bookmarkEnd w:id="32"/>
     </w:p>
     <w:p>
       <w:r>
@@ -6246,14 +7626,11 @@
       <w:pPr>
         <w:pStyle w:val="Heading3"/>
       </w:pPr>
-      <w:r>
-        <w:t xml:space="preserve">Step 06: Strip the mono </w:t>
-      </w:r>
-      <w:proofErr w:type="gramStart"/>
-      <w:r>
-        <w:t>cable</w:t>
-      </w:r>
-      <w:proofErr w:type="gramEnd"/>
+      <w:bookmarkStart w:id="33" w:name="_Toc170903736"/>
+      <w:r>
+        <w:t>Step 06: Strip the mono cable</w:t>
+      </w:r>
+      <w:bookmarkEnd w:id="33"/>
     </w:p>
     <w:p>
       <w:r>
@@ -6340,6 +7717,7 @@
       <w:pPr>
         <w:pStyle w:val="Heading3"/>
       </w:pPr>
+      <w:bookmarkStart w:id="34" w:name="_Toc170903737"/>
       <w:r>
         <w:lastRenderedPageBreak/>
         <w:t xml:space="preserve">Step 07: </w:t>
@@ -6347,21 +7725,14 @@
       <w:r>
         <w:t>Strip the inner wire(s)</w:t>
       </w:r>
+      <w:bookmarkEnd w:id="34"/>
     </w:p>
     <w:p>
       <w:r>
         <w:t xml:space="preserve">Strip about 1.5 cm of insulation from the end of the inner coated wire. Twist the wire strands from that wire together. </w:t>
       </w:r>
       <w:r>
-        <w:t xml:space="preserve">Repeat this for the other coated </w:t>
-      </w:r>
-      <w:proofErr w:type="gramStart"/>
-      <w:r>
-        <w:t>wire, if</w:t>
-      </w:r>
-      <w:proofErr w:type="gramEnd"/>
-      <w:r>
-        <w:t xml:space="preserve"> both inner wires were coated.</w:t>
+        <w:t>Repeat this for the other coated wire, if both inner wires were coated.</w:t>
       </w:r>
     </w:p>
     <w:p>
@@ -6424,17 +7795,14 @@
       <w:pPr>
         <w:pStyle w:val="Heading3"/>
       </w:pPr>
+      <w:bookmarkStart w:id="35" w:name="_Toc170903738"/>
       <w:r>
         <w:t xml:space="preserve">Step </w:t>
       </w:r>
       <w:r>
-        <w:t xml:space="preserve">08: Wrap wires around switch </w:t>
-      </w:r>
-      <w:proofErr w:type="gramStart"/>
-      <w:r>
-        <w:t>leads</w:t>
-      </w:r>
-      <w:proofErr w:type="gramEnd"/>
+        <w:t>08: Wrap wires around switch leads</w:t>
+      </w:r>
+      <w:bookmarkEnd w:id="35"/>
     </w:p>
     <w:p>
       <w:r>
@@ -6502,9 +7870,11 @@
       <w:pPr>
         <w:pStyle w:val="Heading3"/>
       </w:pPr>
+      <w:bookmarkStart w:id="36" w:name="_Toc170903739"/>
       <w:r>
         <w:t>Step 09: Fix orientation of cable</w:t>
       </w:r>
+      <w:bookmarkEnd w:id="36"/>
     </w:p>
     <w:p>
       <w:r>
@@ -6566,10 +7936,12 @@
       <w:pPr>
         <w:pStyle w:val="Heading3"/>
       </w:pPr>
+      <w:bookmarkStart w:id="37" w:name="_Toc170903740"/>
       <w:r>
         <w:lastRenderedPageBreak/>
         <w:t>Step 10: Solder switch joints</w:t>
       </w:r>
+      <w:bookmarkEnd w:id="37"/>
     </w:p>
     <w:p>
       <w:r>
@@ -6637,14 +8009,11 @@
       <w:pPr>
         <w:pStyle w:val="Heading3"/>
       </w:pPr>
-      <w:r>
-        <w:t xml:space="preserve">Step 11: Test the </w:t>
-      </w:r>
-      <w:proofErr w:type="gramStart"/>
-      <w:r>
-        <w:t>switch</w:t>
-      </w:r>
-      <w:proofErr w:type="gramEnd"/>
+      <w:bookmarkStart w:id="38" w:name="_Toc170903741"/>
+      <w:r>
+        <w:t>Step 11: Test the switch</w:t>
+      </w:r>
+      <w:bookmarkEnd w:id="38"/>
     </w:p>
     <w:p>
       <w:r>
@@ -6690,17 +8059,14 @@
       <w:pPr>
         <w:pStyle w:val="Heading3"/>
       </w:pPr>
+      <w:bookmarkStart w:id="39" w:name="_Toc170903742"/>
       <w:r>
         <w:t xml:space="preserve">Step 12: </w:t>
       </w:r>
       <w:r>
-        <w:t xml:space="preserve">Apply glue to button </w:t>
-      </w:r>
-      <w:proofErr w:type="gramStart"/>
-      <w:r>
-        <w:t>base</w:t>
-      </w:r>
-      <w:proofErr w:type="gramEnd"/>
+        <w:t>Apply glue to button base</w:t>
+      </w:r>
+      <w:bookmarkEnd w:id="39"/>
     </w:p>
     <w:p>
       <w:r>
@@ -6788,10 +8154,12 @@
       <w:pPr>
         <w:pStyle w:val="Heading3"/>
       </w:pPr>
+      <w:bookmarkStart w:id="40" w:name="_Toc170903743"/>
       <w:r>
         <w:lastRenderedPageBreak/>
         <w:t>Step 13: Place switch in button base</w:t>
       </w:r>
+      <w:bookmarkEnd w:id="40"/>
     </w:p>
     <w:p>
       <w:r>
@@ -6870,14 +8238,11 @@
       <w:pPr>
         <w:pStyle w:val="Heading3"/>
       </w:pPr>
-      <w:r>
-        <w:t xml:space="preserve">Step 14: Seal the cable with </w:t>
-      </w:r>
-      <w:proofErr w:type="gramStart"/>
-      <w:r>
-        <w:t>glue</w:t>
-      </w:r>
-      <w:proofErr w:type="gramEnd"/>
+      <w:bookmarkStart w:id="41" w:name="_Toc170903744"/>
+      <w:r>
+        <w:t>Step 14: Seal the cable with glue</w:t>
+      </w:r>
+      <w:bookmarkEnd w:id="41"/>
     </w:p>
     <w:p>
       <w:r>
@@ -6988,14 +8353,11 @@
       <w:pPr>
         <w:pStyle w:val="Heading3"/>
       </w:pPr>
-      <w:r>
-        <w:t xml:space="preserve">Step 15: Insert the button top and </w:t>
-      </w:r>
-      <w:proofErr w:type="gramStart"/>
-      <w:r>
-        <w:t>pin</w:t>
-      </w:r>
-      <w:proofErr w:type="gramEnd"/>
+      <w:bookmarkStart w:id="42" w:name="_Toc170903745"/>
+      <w:r>
+        <w:t>Step 15: Insert the button top and pin</w:t>
+      </w:r>
+      <w:bookmarkEnd w:id="42"/>
     </w:p>
     <w:p>
       <w:r>
@@ -7065,15 +8427,12 @@
       <w:pPr>
         <w:pStyle w:val="Heading3"/>
       </w:pPr>
+      <w:bookmarkStart w:id="43" w:name="_Toc170903746"/>
       <w:r>
         <w:lastRenderedPageBreak/>
-        <w:t xml:space="preserve">Step 16:  Trim the </w:t>
-      </w:r>
-      <w:proofErr w:type="gramStart"/>
-      <w:r>
-        <w:t>pin</w:t>
-      </w:r>
-      <w:proofErr w:type="gramEnd"/>
+        <w:t>Step 16:  Trim the pin</w:t>
+      </w:r>
+      <w:bookmarkEnd w:id="43"/>
     </w:p>
     <w:p>
       <w:r>
@@ -7135,8 +8494,8 @@
       </w:r>
     </w:p>
     <w:p>
-      <w:bookmarkStart w:id="21" w:name="_Testing"/>
-      <w:bookmarkEnd w:id="21"/>
+      <w:bookmarkStart w:id="44" w:name="_Testing"/>
+      <w:bookmarkEnd w:id="44"/>
       <w:r>
         <w:t>Congratulations, your Light Touch Switch is now complete!</w:t>
       </w:r>
@@ -7145,10 +8504,11 @@
       <w:pPr>
         <w:pStyle w:val="Heading1"/>
       </w:pPr>
+      <w:bookmarkStart w:id="45" w:name="_Toc170903747"/>
       <w:r>
         <w:t>Testing</w:t>
       </w:r>
-      <w:bookmarkEnd w:id="20"/>
+      <w:bookmarkEnd w:id="45"/>
     </w:p>
     <w:p>
       <w:pPr>
@@ -7243,9 +8603,11 @@
       <w:pPr>
         <w:pStyle w:val="Heading1"/>
       </w:pPr>
+      <w:bookmarkStart w:id="46" w:name="_Toc170903748"/>
       <w:r>
         <w:t>Troubleshooting</w:t>
       </w:r>
+      <w:bookmarkEnd w:id="46"/>
     </w:p>
     <w:p>
       <w:pPr>
@@ -7391,12 +8753,27 @@
           <w:lang w:val="en-US"/>
         </w:rPr>
       </w:pPr>
+    </w:p>
+    <w:p>
+      <w:pPr>
+        <w:rPr>
+          <w:lang w:val="en-US"/>
+        </w:rPr>
+      </w:pPr>
+    </w:p>
+    <w:p>
+      <w:pPr>
+        <w:rPr>
+          <w:lang w:val="en-US"/>
+        </w:rPr>
+      </w:pPr>
       <w:r>
         <w:rPr>
           <w:b/>
           <w:bCs/>
           <w:lang w:val="en-US"/>
         </w:rPr>
+        <w:lastRenderedPageBreak/>
         <w:t>The switch is always “Off” or is inconsistent when pressed.</w:t>
       </w:r>
     </w:p>
@@ -7410,7 +8787,6 @@
         <w:rPr>
           <w:lang w:val="en-US"/>
         </w:rPr>
-        <w:lastRenderedPageBreak/>
         <w:t xml:space="preserve">This is </w:t>
       </w:r>
       <w:r>
@@ -7489,7 +8865,7 @@
 
 <file path=word/comments.xml><?xml version="1.0" encoding="utf-8"?>
 <w:comments xmlns:wpc="http://schemas.microsoft.com/office/word/2010/wordprocessingCanvas" xmlns:cx="http://schemas.microsoft.com/office/drawing/2014/chartex" xmlns:cx1="http://schemas.microsoft.com/office/drawing/2015/9/8/chartex" xmlns:cx2="http://schemas.microsoft.com/office/drawing/2015/10/21/chartex" xmlns:cx3="http://schemas.microsoft.com/office/drawing/2016/5/9/chartex" xmlns:cx4="http://schemas.microsoft.com/office/drawing/2016/5/10/chartex" xmlns:cx5="http://schemas.microsoft.com/office/drawing/2016/5/11/chartex" xmlns:cx6="http://schemas.microsoft.com/office/drawing/2016/5/12/chartex" xmlns:cx7="http://schemas.microsoft.com/office/drawing/2016/5/13/chartex" xmlns:cx8="http://schemas.microsoft.com/office/drawing/2016/5/14/chartex" xmlns:mc="http://schemas.openxmlformats.org/markup-compatibility/2006" xmlns:aink="http://schemas.microsoft.com/office/drawing/2016/ink" xmlns:am3d="http://schemas.microsoft.com/office/drawing/2017/model3d" xmlns:o="urn:schemas-microsoft-com:office:office" xmlns:oel="http://schemas.microsoft.com/office/2019/extlst" xmlns:r="http://schemas.openxmlformats.org/officeDocument/2006/relationships" xmlns:m="http://schemas.openxmlformats.org/officeDocument/2006/math" xmlns:v="urn:schemas-microsoft-com:vml" xmlns:wp14="http://schemas.microsoft.com/office/word/2010/wordprocessingDrawing" xmlns:wp="http://schemas.openxmlformats.org/drawingml/2006/wordprocessingDrawing" xmlns:w10="urn:schemas-microsoft-com:office:word" xmlns:w="http://schemas.openxmlformats.org/wordprocessingml/2006/main" xmlns:w14="http://schemas.microsoft.com/office/word/2010/wordml" xmlns:w15="http://schemas.microsoft.com/office/word/2012/wordml" xmlns:w16cex="http://schemas.microsoft.com/office/word/2018/wordml/cex" xmlns:w16cid="http://schemas.microsoft.com/office/word/2016/wordml/cid" xmlns:w16="http://schemas.microsoft.com/office/word/2018/wordml" xmlns:w16du="http://schemas.microsoft.com/office/word/2023/wordml/word16du" xmlns:w16sdtdh="http://schemas.microsoft.com/office/word/2020/wordml/sdtdatahash" xmlns:w16se="http://schemas.microsoft.com/office/word/2015/wordml/symex" xmlns:wpg="http://schemas.microsoft.com/office/word/2010/wordprocessingGroup" xmlns:wpi="http://schemas.microsoft.com/office/word/2010/wordprocessingInk" xmlns:wne="http://schemas.microsoft.com/office/word/2006/wordml" xmlns:wps="http://schemas.microsoft.com/office/word/2010/wordprocessingShape" mc:Ignorable="w14 w15 w16se w16cid w16 w16cex w16sdtdh w16du wp14">
-  <w:comment w:id="16" w:author="Jake McIvor" w:date="2024-06-07T11:30:00Z" w:initials="JM">
+  <w:comment w:id="21" w:author="Jake McIvor" w:date="2024-06-07T11:30:00Z" w:initials="JM">
     <w:p>
       <w:pPr>
         <w:pStyle w:val="CommentText"/>
@@ -12177,6 +13553,26 @@
 </file>
 
 <file path=customXml/item1.xml><?xml version="1.0" encoding="utf-8"?>
+<p:properties xmlns:p="http://schemas.microsoft.com/office/2006/metadata/properties" xmlns:xsi="http://www.w3.org/2001/XMLSchema-instance" xmlns:pc="http://schemas.microsoft.com/office/infopath/2007/PartnerControls">
+  <documentManagement>
+    <TaxCatchAll xmlns="72c39c84-b0a3-45a2-a38c-ff46bb47f11f" xsi:nil="true"/>
+    <lcf76f155ced4ddcb4097134ff3c332f xmlns="cf9f6c1f-8ad0-4eb8-bb2b-fb0b622a341e">
+      <Terms xmlns="http://schemas.microsoft.com/office/infopath/2007/PartnerControls"/>
+    </lcf76f155ced4ddcb4097134ff3c332f>
+  </documentManagement>
+</p:properties>
+</file>
+
+<file path=customXml/item2.xml><?xml version="1.0" encoding="utf-8"?>
+<?mso-contentType ?>
+<FormTemplates xmlns="http://schemas.microsoft.com/sharepoint/v3/contenttype/forms">
+  <Display>DocumentLibraryForm</Display>
+  <Edit>DocumentLibraryForm</Edit>
+  <New>DocumentLibraryForm</New>
+</FormTemplates>
+</file>
+
+<file path=customXml/item3.xml><?xml version="1.0" encoding="utf-8"?>
 <ct:contentTypeSchema xmlns:ct="http://schemas.microsoft.com/office/2006/metadata/contentType" xmlns:ma="http://schemas.microsoft.com/office/2006/metadata/properties/metaAttributes" ct:_="" ma:_="" ma:contentTypeName="Document" ma:contentTypeID="0x010100B51EC7ECFAC78D4E8EF6CBAFFF0B3505" ma:contentTypeVersion="18" ma:contentTypeDescription="Create a new document." ma:contentTypeScope="" ma:versionID="c16a8de1b3ad07fcfe40131daee80152">
   <xsd:schema xmlns:xsd="http://www.w3.org/2001/XMLSchema" xmlns:xs="http://www.w3.org/2001/XMLSchema" xmlns:p="http://schemas.microsoft.com/office/2006/metadata/properties" xmlns:ns2="cf9f6c1f-8ad0-4eb8-bb2b-fb0b622a341e" xmlns:ns3="72c39c84-b0a3-45a2-a38c-ff46bb47f11f" targetNamespace="http://schemas.microsoft.com/office/2006/metadata/properties" ma:root="true" ma:fieldsID="85720a748046338a72a4f25fe522aa39" ns2:_="" ns3:_="">
     <xsd:import namespace="cf9f6c1f-8ad0-4eb8-bb2b-fb0b622a341e"/>
@@ -12425,31 +13821,36 @@
 </ct:contentTypeSchema>
 </file>
 
-<file path=customXml/item2.xml><?xml version="1.0" encoding="utf-8"?>
-<?mso-contentType ?>
-<FormTemplates xmlns="http://schemas.microsoft.com/sharepoint/v3/contenttype/forms">
-  <Display>DocumentLibraryForm</Display>
-  <Edit>DocumentLibraryForm</Edit>
-  <New>DocumentLibraryForm</New>
-</FormTemplates>
-</file>
-
-<file path=customXml/item3.xml><?xml version="1.0" encoding="utf-8"?>
-<p:properties xmlns:p="http://schemas.microsoft.com/office/2006/metadata/properties" xmlns:xsi="http://www.w3.org/2001/XMLSchema-instance" xmlns:pc="http://schemas.microsoft.com/office/infopath/2007/PartnerControls">
-  <documentManagement>
-    <TaxCatchAll xmlns="72c39c84-b0a3-45a2-a38c-ff46bb47f11f" xsi:nil="true"/>
-    <lcf76f155ced4ddcb4097134ff3c332f xmlns="cf9f6c1f-8ad0-4eb8-bb2b-fb0b622a341e">
-      <Terms xmlns="http://schemas.microsoft.com/office/infopath/2007/PartnerControls"/>
-    </lcf76f155ced4ddcb4097134ff3c332f>
-  </documentManagement>
-</p:properties>
-</file>
-
 <file path=customXml/item4.xml><?xml version="1.0" encoding="utf-8"?>
 <b:Sources xmlns:b="http://schemas.openxmlformats.org/officeDocument/2006/bibliography" xmlns="http://schemas.openxmlformats.org/officeDocument/2006/bibliography" SelectedStyle="\APASixthEditionOfficeOnline.xsl" StyleName="APA" Version="6"/>
 </file>
 
 <file path=customXml/itemProps1.xml><?xml version="1.0" encoding="utf-8"?>
+<ds:datastoreItem xmlns:ds="http://schemas.openxmlformats.org/officeDocument/2006/customXml" ds:itemID="{3A085C18-819E-4466-9494-DD461C39C2B0}">
+  <ds:schemaRefs>
+    <ds:schemaRef ds:uri="http://www.w3.org/XML/1998/namespace"/>
+    <ds:schemaRef ds:uri="cf9f6c1f-8ad0-4eb8-bb2b-fb0b622a341e"/>
+    <ds:schemaRef ds:uri="http://purl.org/dc/terms/"/>
+    <ds:schemaRef ds:uri="http://schemas.microsoft.com/office/2006/documentManagement/types"/>
+    <ds:schemaRef ds:uri="http://purl.org/dc/elements/1.1/"/>
+    <ds:schemaRef ds:uri="http://schemas.microsoft.com/office/2006/metadata/properties"/>
+    <ds:schemaRef ds:uri="http://schemas.openxmlformats.org/package/2006/metadata/core-properties"/>
+    <ds:schemaRef ds:uri="http://schemas.microsoft.com/office/infopath/2007/PartnerControls"/>
+    <ds:schemaRef ds:uri="72c39c84-b0a3-45a2-a38c-ff46bb47f11f"/>
+    <ds:schemaRef ds:uri="http://purl.org/dc/dcmitype/"/>
+  </ds:schemaRefs>
+</ds:datastoreItem>
+</file>
+
+<file path=customXml/itemProps2.xml><?xml version="1.0" encoding="utf-8"?>
+<ds:datastoreItem xmlns:ds="http://schemas.openxmlformats.org/officeDocument/2006/customXml" ds:itemID="{2585761D-1AE9-4796-83E7-A2FC381967AF}">
+  <ds:schemaRefs>
+    <ds:schemaRef ds:uri="http://schemas.microsoft.com/sharepoint/v3/contenttype/forms"/>
+  </ds:schemaRefs>
+</ds:datastoreItem>
+</file>
+
+<file path=customXml/itemProps3.xml><?xml version="1.0" encoding="utf-8"?>
 <ds:datastoreItem xmlns:ds="http://schemas.openxmlformats.org/officeDocument/2006/customXml" ds:itemID="{EB643AEA-3C27-4CD3-8341-69B9408AE383}">
   <ds:schemaRefs>
     <ds:schemaRef ds:uri="http://schemas.microsoft.com/office/2006/metadata/contentType"/>
@@ -12468,25 +13869,6 @@
 </ds:datastoreItem>
 </file>
 
-<file path=customXml/itemProps2.xml><?xml version="1.0" encoding="utf-8"?>
-<ds:datastoreItem xmlns:ds="http://schemas.openxmlformats.org/officeDocument/2006/customXml" ds:itemID="{2585761D-1AE9-4796-83E7-A2FC381967AF}">
-  <ds:schemaRefs>
-    <ds:schemaRef ds:uri="http://schemas.microsoft.com/sharepoint/v3/contenttype/forms"/>
-  </ds:schemaRefs>
-</ds:datastoreItem>
-</file>
-
-<file path=customXml/itemProps3.xml><?xml version="1.0" encoding="utf-8"?>
-<ds:datastoreItem xmlns:ds="http://schemas.openxmlformats.org/officeDocument/2006/customXml" ds:itemID="{3A085C18-819E-4466-9494-DD461C39C2B0}">
-  <ds:schemaRefs>
-    <ds:schemaRef ds:uri="http://schemas.microsoft.com/office/2006/metadata/properties"/>
-    <ds:schemaRef ds:uri="http://schemas.microsoft.com/office/infopath/2007/PartnerControls"/>
-    <ds:schemaRef ds:uri="72c39c84-b0a3-45a2-a38c-ff46bb47f11f"/>
-    <ds:schemaRef ds:uri="cf9f6c1f-8ad0-4eb8-bb2b-fb0b622a341e"/>
-  </ds:schemaRefs>
-</ds:datastoreItem>
-</file>
-
 <file path=customXml/itemProps4.xml><?xml version="1.0" encoding="utf-8"?>
 <ds:datastoreItem xmlns:ds="http://schemas.openxmlformats.org/officeDocument/2006/customXml" ds:itemID="{C438ADBA-56D5-474C-BF2C-97C24DDF66BD}">
   <ds:schemaRefs>

--- a/Documentation/Working_Documents/Light_Touch_Switch_Maker_Guide.docx
+++ b/Documentation/Working_Documents/Light_Touch_Switch_Maker_Guide.docx
@@ -6679,7 +6679,7 @@
                 <w:lang w:val="en-US"/>
               </w:rPr>
               <w:drawing>
-                <wp:inline distT="0" distB="0" distL="0" distR="0" wp14:anchorId="24D579D7" wp14:editId="56360D2B">
+                <wp:inline distT="0" distB="0" distL="0" distR="0" wp14:anchorId="24D579D7" wp14:editId="45A48BB8">
                   <wp:extent cx="1905000" cy="930495"/>
                   <wp:effectExtent l="0" t="0" r="0" b="3175"/>
                   <wp:docPr id="290804057" name="Picture 5" descr="A picture of a 3.5 mm mono cable."/>
@@ -7070,41 +7070,29 @@
       <w:bookmarkStart w:id="19" w:name="_Toc105659051"/>
       <w:bookmarkStart w:id="20" w:name="_Toc170903727"/>
       <w:bookmarkEnd w:id="18"/>
-      <w:commentRangeStart w:id="21"/>
       <w:r>
         <w:t xml:space="preserve">Required </w:t>
       </w:r>
       <w:r>
         <w:t>Components</w:t>
       </w:r>
+      <w:bookmarkStart w:id="21" w:name="_Toc105659052"/>
       <w:bookmarkEnd w:id="19"/>
-      <w:commentRangeEnd w:id="21"/>
-      <w:r>
-        <w:rPr>
-          <w:rStyle w:val="CommentReference"/>
-          <w:rFonts w:asciiTheme="minorHAnsi" w:eastAsiaTheme="minorEastAsia" w:hAnsiTheme="minorHAnsi" w:cstheme="minorBidi"/>
-          <w:b w:val="0"/>
-          <w:bCs w:val="0"/>
-          <w:color w:val="auto"/>
-        </w:rPr>
-        <w:commentReference w:id="21"/>
-      </w:r>
-      <w:bookmarkStart w:id="22" w:name="_Toc105659052"/>
       <w:bookmarkEnd w:id="20"/>
     </w:p>
     <w:p>
       <w:pPr>
         <w:pStyle w:val="Heading2"/>
       </w:pPr>
-      <w:bookmarkStart w:id="23" w:name="_Toc170903728"/>
+      <w:bookmarkStart w:id="22" w:name="_Toc170903728"/>
       <w:r>
         <w:t>Required Tools</w:t>
       </w:r>
+      <w:bookmarkEnd w:id="21"/>
+      <w:r>
+        <w:t xml:space="preserve"> and Supplies</w:t>
+      </w:r>
       <w:bookmarkEnd w:id="22"/>
-      <w:r>
-        <w:t xml:space="preserve"> and Supplies</w:t>
-      </w:r>
-      <w:bookmarkEnd w:id="23"/>
     </w:p>
     <w:p>
       <w:pPr>
@@ -7192,7 +7180,7 @@
       <w:r>
         <w:t xml:space="preserve"> (</w:t>
       </w:r>
-      <w:hyperlink r:id="rId24" w:history="1">
+      <w:hyperlink r:id="rId20" w:history="1">
         <w:r>
           <w:rPr>
             <w:rStyle w:val="Hyperlink"/>
@@ -7218,13 +7206,13 @@
       <w:pPr>
         <w:pStyle w:val="Heading2"/>
       </w:pPr>
-      <w:bookmarkStart w:id="24" w:name="_Toc105659053"/>
-      <w:bookmarkStart w:id="25" w:name="_Toc170903729"/>
+      <w:bookmarkStart w:id="23" w:name="_Toc105659053"/>
+      <w:bookmarkStart w:id="24" w:name="_Toc170903729"/>
       <w:r>
         <w:t>Required Personal Protective Equipment (PPE)</w:t>
       </w:r>
+      <w:bookmarkEnd w:id="23"/>
       <w:bookmarkEnd w:id="24"/>
-      <w:bookmarkEnd w:id="25"/>
     </w:p>
     <w:p>
       <w:pPr>
@@ -7245,7 +7233,7 @@
           <w:lang w:val="en-US"/>
         </w:rPr>
       </w:pPr>
-      <w:bookmarkStart w:id="26" w:name="_Toc170903730"/>
+      <w:bookmarkStart w:id="25" w:name="_Toc170903730"/>
       <w:r>
         <w:rPr>
           <w:lang w:val="en-US"/>
@@ -7253,14 +7241,14 @@
         <w:lastRenderedPageBreak/>
         <w:t>Assembly Steps</w:t>
       </w:r>
-      <w:bookmarkEnd w:id="26"/>
+      <w:bookmarkEnd w:id="25"/>
     </w:p>
     <w:p>
       <w:pPr>
         <w:pStyle w:val="Heading3"/>
       </w:pPr>
-      <w:bookmarkStart w:id="27" w:name="_Toc105659055"/>
-      <w:bookmarkStart w:id="28" w:name="_Toc170903731"/>
+      <w:bookmarkStart w:id="26" w:name="_Toc105659055"/>
+      <w:bookmarkStart w:id="27" w:name="_Toc170903731"/>
       <w:r>
         <w:t xml:space="preserve">Step </w:t>
       </w:r>
@@ -7270,17 +7258,17 @@
       <w:r>
         <w:t>1</w:t>
       </w:r>
+      <w:bookmarkEnd w:id="26"/>
+      <w:r>
+        <w:t xml:space="preserve">: </w:t>
+      </w:r>
+      <w:r>
+        <w:t xml:space="preserve">Remove </w:t>
+      </w:r>
+      <w:r>
+        <w:t>print supports</w:t>
+      </w:r>
       <w:bookmarkEnd w:id="27"/>
-      <w:r>
-        <w:t xml:space="preserve">: </w:t>
-      </w:r>
-      <w:r>
-        <w:t xml:space="preserve">Remove </w:t>
-      </w:r>
-      <w:r>
-        <w:t>print supports</w:t>
-      </w:r>
-      <w:bookmarkEnd w:id="28"/>
     </w:p>
     <w:p>
       <w:r>
@@ -7314,7 +7302,7 @@
                     <pic:cNvPicPr/>
                   </pic:nvPicPr>
                   <pic:blipFill>
-                    <a:blip r:embed="rId25">
+                    <a:blip r:embed="rId21">
                       <a:extLst>
                         <a:ext uri="{28A0092B-C50C-407E-A947-70E740481C1C}">
                           <a14:useLocalDpi xmlns:a14="http://schemas.microsoft.com/office/drawing/2010/main" val="0"/>
@@ -7345,11 +7333,11 @@
       <w:pPr>
         <w:pStyle w:val="Heading3"/>
       </w:pPr>
-      <w:bookmarkStart w:id="29" w:name="_Toc170903732"/>
+      <w:bookmarkStart w:id="28" w:name="_Toc170903732"/>
       <w:r>
         <w:t>Step 02: Trim switch leads</w:t>
       </w:r>
-      <w:bookmarkEnd w:id="29"/>
+      <w:bookmarkEnd w:id="28"/>
     </w:p>
     <w:p>
       <w:r>
@@ -7380,7 +7368,7 @@
                     <pic:cNvPicPr/>
                   </pic:nvPicPr>
                   <pic:blipFill>
-                    <a:blip r:embed="rId26">
+                    <a:blip r:embed="rId22">
                       <a:extLst>
                         <a:ext uri="{28A0092B-C50C-407E-A947-70E740481C1C}">
                           <a14:useLocalDpi xmlns:a14="http://schemas.microsoft.com/office/drawing/2010/main" val="0"/>
@@ -7411,14 +7399,14 @@
       <w:pPr>
         <w:pStyle w:val="Heading3"/>
       </w:pPr>
-      <w:bookmarkStart w:id="30" w:name="_Toc170903733"/>
+      <w:bookmarkStart w:id="29" w:name="_Toc170903733"/>
       <w:r>
         <w:t xml:space="preserve">Step 03: </w:t>
       </w:r>
       <w:r>
         <w:t>Straighten remaining switch leads</w:t>
       </w:r>
-      <w:bookmarkEnd w:id="30"/>
+      <w:bookmarkEnd w:id="29"/>
     </w:p>
     <w:p>
       <w:r>
@@ -7452,7 +7440,7 @@
                     <pic:cNvPicPr/>
                   </pic:nvPicPr>
                   <pic:blipFill>
-                    <a:blip r:embed="rId27">
+                    <a:blip r:embed="rId23">
                       <a:extLst>
                         <a:ext uri="{28A0092B-C50C-407E-A947-70E740481C1C}">
                           <a14:useLocalDpi xmlns:a14="http://schemas.microsoft.com/office/drawing/2010/main" val="0"/>
@@ -7484,7 +7472,7 @@
       <w:pPr>
         <w:pStyle w:val="Heading3"/>
       </w:pPr>
-      <w:bookmarkStart w:id="31" w:name="_Toc170903734"/>
+      <w:bookmarkStart w:id="30" w:name="_Toc170903734"/>
       <w:r>
         <w:lastRenderedPageBreak/>
         <w:t xml:space="preserve">Step 04: </w:t>
@@ -7492,7 +7480,7 @@
       <w:r>
         <w:t>Trim mounting lugs</w:t>
       </w:r>
-      <w:bookmarkEnd w:id="31"/>
+      <w:bookmarkEnd w:id="30"/>
     </w:p>
     <w:p>
       <w:r>
@@ -7526,7 +7514,7 @@
                     <pic:cNvPicPr/>
                   </pic:nvPicPr>
                   <pic:blipFill>
-                    <a:blip r:embed="rId28">
+                    <a:blip r:embed="rId24">
                       <a:extLst>
                         <a:ext uri="{28A0092B-C50C-407E-A947-70E740481C1C}">
                           <a14:useLocalDpi xmlns:a14="http://schemas.microsoft.com/office/drawing/2010/main" val="0"/>
@@ -7557,11 +7545,11 @@
       <w:pPr>
         <w:pStyle w:val="Heading3"/>
       </w:pPr>
-      <w:bookmarkStart w:id="32" w:name="_Toc170903735"/>
+      <w:bookmarkStart w:id="31" w:name="_Toc170903735"/>
       <w:r>
         <w:t>Step 05: Cut mono cable</w:t>
       </w:r>
-      <w:bookmarkEnd w:id="32"/>
+      <w:bookmarkEnd w:id="31"/>
     </w:p>
     <w:p>
       <w:r>
@@ -7595,7 +7583,7 @@
                     <pic:cNvPicPr/>
                   </pic:nvPicPr>
                   <pic:blipFill>
-                    <a:blip r:embed="rId29">
+                    <a:blip r:embed="rId25">
                       <a:extLst>
                         <a:ext uri="{28A0092B-C50C-407E-A947-70E740481C1C}">
                           <a14:useLocalDpi xmlns:a14="http://schemas.microsoft.com/office/drawing/2010/main" val="0"/>
@@ -7626,11 +7614,11 @@
       <w:pPr>
         <w:pStyle w:val="Heading3"/>
       </w:pPr>
-      <w:bookmarkStart w:id="33" w:name="_Toc170903736"/>
+      <w:bookmarkStart w:id="32" w:name="_Toc170903736"/>
       <w:r>
         <w:t>Step 06: Strip the mono cable</w:t>
       </w:r>
-      <w:bookmarkEnd w:id="33"/>
+      <w:bookmarkEnd w:id="32"/>
     </w:p>
     <w:p>
       <w:r>
@@ -7686,7 +7674,7 @@
                     <pic:cNvPicPr/>
                   </pic:nvPicPr>
                   <pic:blipFill>
-                    <a:blip r:embed="rId30">
+                    <a:blip r:embed="rId26">
                       <a:extLst>
                         <a:ext uri="{28A0092B-C50C-407E-A947-70E740481C1C}">
                           <a14:useLocalDpi xmlns:a14="http://schemas.microsoft.com/office/drawing/2010/main" val="0"/>
@@ -7717,7 +7705,7 @@
       <w:pPr>
         <w:pStyle w:val="Heading3"/>
       </w:pPr>
-      <w:bookmarkStart w:id="34" w:name="_Toc170903737"/>
+      <w:bookmarkStart w:id="33" w:name="_Toc170903737"/>
       <w:r>
         <w:lastRenderedPageBreak/>
         <w:t xml:space="preserve">Step 07: </w:t>
@@ -7725,7 +7713,7 @@
       <w:r>
         <w:t>Strip the inner wire(s)</w:t>
       </w:r>
-      <w:bookmarkEnd w:id="34"/>
+      <w:bookmarkEnd w:id="33"/>
     </w:p>
     <w:p>
       <w:r>
@@ -7761,6 +7749,361 @@
                 <pic:pic xmlns:pic="http://schemas.openxmlformats.org/drawingml/2006/picture">
                   <pic:nvPicPr>
                     <pic:cNvPr id="987363047" name="Picture 9" descr="Stripping the inner coated wire and twisting the strands together."/>
+                    <pic:cNvPicPr/>
+                  </pic:nvPicPr>
+                  <pic:blipFill>
+                    <a:blip r:embed="rId27">
+                      <a:extLst>
+                        <a:ext uri="{28A0092B-C50C-407E-A947-70E740481C1C}">
+                          <a14:useLocalDpi xmlns:a14="http://schemas.microsoft.com/office/drawing/2010/main" val="0"/>
+                        </a:ext>
+                      </a:extLst>
+                    </a:blip>
+                    <a:stretch>
+                      <a:fillRect/>
+                    </a:stretch>
+                  </pic:blipFill>
+                  <pic:spPr>
+                    <a:xfrm>
+                      <a:off x="0" y="0"/>
+                      <a:ext cx="3132091" cy="1432684"/>
+                    </a:xfrm>
+                    <a:prstGeom prst="rect">
+                      <a:avLst/>
+                    </a:prstGeom>
+                  </pic:spPr>
+                </pic:pic>
+              </a:graphicData>
+            </a:graphic>
+          </wp:inline>
+        </w:drawing>
+      </w:r>
+    </w:p>
+    <w:p>
+      <w:pPr>
+        <w:pStyle w:val="Heading3"/>
+      </w:pPr>
+      <w:bookmarkStart w:id="34" w:name="_Toc170903738"/>
+      <w:r>
+        <w:t xml:space="preserve">Step </w:t>
+      </w:r>
+      <w:r>
+        <w:t>08: Wrap wires around switch leads</w:t>
+      </w:r>
+      <w:bookmarkEnd w:id="34"/>
+    </w:p>
+    <w:p>
+      <w:r>
+        <w:t xml:space="preserve">Hold the mono cable behind the switch and wrap one wire around one switch lead and the other wire around the other switch lead. </w:t>
+      </w:r>
+      <w:r>
+        <w:t xml:space="preserve">Which wire is connected to which lead does not matter, just make sure the wires and leads do not touch each other, or the switch will be short circuited. </w:t>
+      </w:r>
+      <w:r>
+        <w:t>Needle nosed pliers may help with wrapping the wires.</w:t>
+      </w:r>
+    </w:p>
+    <w:p>
+      <w:pPr>
+        <w:jc w:val="center"/>
+      </w:pPr>
+      <w:r>
+        <w:rPr>
+          <w:noProof/>
+        </w:rPr>
+        <w:drawing>
+          <wp:inline distT="0" distB="0" distL="0" distR="0" wp14:anchorId="4FB65758" wp14:editId="2CC4CED9">
+            <wp:extent cx="3109229" cy="1425063"/>
+            <wp:effectExtent l="0" t="0" r="0" b="3810"/>
+            <wp:docPr id="1095497821" name="Picture 10" descr="Wrapping the wires around the leads of the switch."/>
+            <wp:cNvGraphicFramePr>
+              <a:graphicFrameLocks xmlns:a="http://schemas.openxmlformats.org/drawingml/2006/main" noChangeAspect="1"/>
+            </wp:cNvGraphicFramePr>
+            <a:graphic xmlns:a="http://schemas.openxmlformats.org/drawingml/2006/main">
+              <a:graphicData uri="http://schemas.openxmlformats.org/drawingml/2006/picture">
+                <pic:pic xmlns:pic="http://schemas.openxmlformats.org/drawingml/2006/picture">
+                  <pic:nvPicPr>
+                    <pic:cNvPr id="1095497821" name="Picture 10" descr="Wrapping the wires around the leads of the switch."/>
+                    <pic:cNvPicPr/>
+                  </pic:nvPicPr>
+                  <pic:blipFill>
+                    <a:blip r:embed="rId28">
+                      <a:extLst>
+                        <a:ext uri="{28A0092B-C50C-407E-A947-70E740481C1C}">
+                          <a14:useLocalDpi xmlns:a14="http://schemas.microsoft.com/office/drawing/2010/main" val="0"/>
+                        </a:ext>
+                      </a:extLst>
+                    </a:blip>
+                    <a:stretch>
+                      <a:fillRect/>
+                    </a:stretch>
+                  </pic:blipFill>
+                  <pic:spPr>
+                    <a:xfrm>
+                      <a:off x="0" y="0"/>
+                      <a:ext cx="3109229" cy="1425063"/>
+                    </a:xfrm>
+                    <a:prstGeom prst="rect">
+                      <a:avLst/>
+                    </a:prstGeom>
+                  </pic:spPr>
+                </pic:pic>
+              </a:graphicData>
+            </a:graphic>
+          </wp:inline>
+        </w:drawing>
+      </w:r>
+    </w:p>
+    <w:p>
+      <w:pPr>
+        <w:pStyle w:val="Heading3"/>
+      </w:pPr>
+      <w:bookmarkStart w:id="35" w:name="_Toc170903739"/>
+      <w:r>
+        <w:t>Step 09: Fix orientation of cable</w:t>
+      </w:r>
+      <w:bookmarkEnd w:id="35"/>
+    </w:p>
+    <w:p>
+      <w:r>
+        <w:t>Hold the switch in place and bend the mono cable around so it sits between the leads of the switch.</w:t>
+      </w:r>
+    </w:p>
+    <w:p>
+      <w:pPr>
+        <w:jc w:val="center"/>
+      </w:pPr>
+      <w:r>
+        <w:rPr>
+          <w:noProof/>
+        </w:rPr>
+        <w:drawing>
+          <wp:inline distT="0" distB="0" distL="0" distR="0" wp14:anchorId="7C35B77F" wp14:editId="5540225D">
+            <wp:extent cx="3139712" cy="1417443"/>
+            <wp:effectExtent l="0" t="0" r="3810" b="0"/>
+            <wp:docPr id="1190692789" name="Picture 11" descr="Flipping the mono cable so it runs between the leads of the switch."/>
+            <wp:cNvGraphicFramePr>
+              <a:graphicFrameLocks xmlns:a="http://schemas.openxmlformats.org/drawingml/2006/main" noChangeAspect="1"/>
+            </wp:cNvGraphicFramePr>
+            <a:graphic xmlns:a="http://schemas.openxmlformats.org/drawingml/2006/main">
+              <a:graphicData uri="http://schemas.openxmlformats.org/drawingml/2006/picture">
+                <pic:pic xmlns:pic="http://schemas.openxmlformats.org/drawingml/2006/picture">
+                  <pic:nvPicPr>
+                    <pic:cNvPr id="1190692789" name="Picture 11" descr="Flipping the mono cable so it runs between the leads of the switch."/>
+                    <pic:cNvPicPr/>
+                  </pic:nvPicPr>
+                  <pic:blipFill>
+                    <a:blip r:embed="rId29">
+                      <a:extLst>
+                        <a:ext uri="{28A0092B-C50C-407E-A947-70E740481C1C}">
+                          <a14:useLocalDpi xmlns:a14="http://schemas.microsoft.com/office/drawing/2010/main" val="0"/>
+                        </a:ext>
+                      </a:extLst>
+                    </a:blip>
+                    <a:stretch>
+                      <a:fillRect/>
+                    </a:stretch>
+                  </pic:blipFill>
+                  <pic:spPr>
+                    <a:xfrm>
+                      <a:off x="0" y="0"/>
+                      <a:ext cx="3139712" cy="1417443"/>
+                    </a:xfrm>
+                    <a:prstGeom prst="rect">
+                      <a:avLst/>
+                    </a:prstGeom>
+                  </pic:spPr>
+                </pic:pic>
+              </a:graphicData>
+            </a:graphic>
+          </wp:inline>
+        </w:drawing>
+      </w:r>
+    </w:p>
+    <w:p>
+      <w:pPr>
+        <w:pStyle w:val="Heading3"/>
+      </w:pPr>
+      <w:bookmarkStart w:id="36" w:name="_Toc170903740"/>
+      <w:r>
+        <w:lastRenderedPageBreak/>
+        <w:t>Step 10: Solder switch joints</w:t>
+      </w:r>
+      <w:bookmarkEnd w:id="36"/>
+    </w:p>
+    <w:p>
+      <w:r>
+        <w:t xml:space="preserve">Place the switch and cable into the switch jig, then use a soldering iron to </w:t>
+      </w:r>
+      <w:r>
+        <w:t xml:space="preserve">solder the wires to the switch leads, indicated in the white rectangle. </w:t>
+      </w:r>
+      <w:r>
+        <w:t>Once soldered, the wires should not slip off the switch leads.</w:t>
+      </w:r>
+    </w:p>
+    <w:p>
+      <w:pPr>
+        <w:jc w:val="center"/>
+      </w:pPr>
+      <w:r>
+        <w:rPr>
+          <w:noProof/>
+        </w:rPr>
+        <w:drawing>
+          <wp:inline distT="0" distB="0" distL="0" distR="0" wp14:anchorId="0ACA503F" wp14:editId="0CEC29D3">
+            <wp:extent cx="3124471" cy="1409822"/>
+            <wp:effectExtent l="0" t="0" r="0" b="0"/>
+            <wp:docPr id="1628839232" name="Picture 12" descr="Soldering the mono cable to the leads of the switch using the switch jig."/>
+            <wp:cNvGraphicFramePr>
+              <a:graphicFrameLocks xmlns:a="http://schemas.openxmlformats.org/drawingml/2006/main" noChangeAspect="1"/>
+            </wp:cNvGraphicFramePr>
+            <a:graphic xmlns:a="http://schemas.openxmlformats.org/drawingml/2006/main">
+              <a:graphicData uri="http://schemas.openxmlformats.org/drawingml/2006/picture">
+                <pic:pic xmlns:pic="http://schemas.openxmlformats.org/drawingml/2006/picture">
+                  <pic:nvPicPr>
+                    <pic:cNvPr id="1628839232" name="Picture 12" descr="Soldering the mono cable to the leads of the switch using the switch jig."/>
+                    <pic:cNvPicPr/>
+                  </pic:nvPicPr>
+                  <pic:blipFill>
+                    <a:blip r:embed="rId30">
+                      <a:extLst>
+                        <a:ext uri="{28A0092B-C50C-407E-A947-70E740481C1C}">
+                          <a14:useLocalDpi xmlns:a14="http://schemas.microsoft.com/office/drawing/2010/main" val="0"/>
+                        </a:ext>
+                      </a:extLst>
+                    </a:blip>
+                    <a:stretch>
+                      <a:fillRect/>
+                    </a:stretch>
+                  </pic:blipFill>
+                  <pic:spPr>
+                    <a:xfrm>
+                      <a:off x="0" y="0"/>
+                      <a:ext cx="3124471" cy="1409822"/>
+                    </a:xfrm>
+                    <a:prstGeom prst="rect">
+                      <a:avLst/>
+                    </a:prstGeom>
+                  </pic:spPr>
+                </pic:pic>
+              </a:graphicData>
+            </a:graphic>
+          </wp:inline>
+        </w:drawing>
+      </w:r>
+    </w:p>
+    <w:p>
+      <w:pPr>
+        <w:pStyle w:val="Heading3"/>
+      </w:pPr>
+      <w:bookmarkStart w:id="37" w:name="_Toc170903741"/>
+      <w:r>
+        <w:t>Step 11: Test the switch</w:t>
+      </w:r>
+      <w:bookmarkEnd w:id="37"/>
+    </w:p>
+    <w:p>
+      <w:r>
+        <w:t>Test that the switch works properly. The switch should consistently activate only when it is pressed (</w:t>
+      </w:r>
+      <w:r>
+        <w:t xml:space="preserve">when the blue part of the tactile switch is pressed down). </w:t>
+      </w:r>
+    </w:p>
+    <w:p>
+      <w:r>
+        <w:t>Potential methods for testing the switch works include using a dedicated switch tester, using a continuity tester, or using a switch adapted device you know works.</w:t>
+      </w:r>
+    </w:p>
+    <w:p>
+      <w:r>
+        <w:t xml:space="preserve">Detailed testing and troubleshooting information can be found in the </w:t>
+      </w:r>
+      <w:hyperlink w:anchor="_Testing" w:history="1">
+        <w:r>
+          <w:rPr>
+            <w:rStyle w:val="Hyperlink"/>
+          </w:rPr>
+          <w:t>Testing</w:t>
+        </w:r>
+      </w:hyperlink>
+      <w:r>
+        <w:t xml:space="preserve"> and </w:t>
+      </w:r>
+      <w:hyperlink w:anchor="Troubleshooting" w:history="1">
+        <w:r>
+          <w:rPr>
+            <w:rStyle w:val="Hyperlink"/>
+          </w:rPr>
+          <w:t>Troubleshooting</w:t>
+        </w:r>
+      </w:hyperlink>
+      <w:r>
+        <w:t xml:space="preserve"> sections.</w:t>
+      </w:r>
+    </w:p>
+    <w:p>
+      <w:pPr>
+        <w:pStyle w:val="Heading3"/>
+      </w:pPr>
+      <w:bookmarkStart w:id="38" w:name="_Toc170903742"/>
+      <w:r>
+        <w:t xml:space="preserve">Step 12: </w:t>
+      </w:r>
+      <w:r>
+        <w:t>Apply glue to button base</w:t>
+      </w:r>
+      <w:bookmarkEnd w:id="38"/>
+    </w:p>
+    <w:p>
+      <w:r>
+        <w:t>Use a hot glue gun to a</w:t>
+      </w:r>
+      <w:r>
+        <w:t xml:space="preserve">dd a </w:t>
+      </w:r>
+      <w:r>
+        <w:rPr>
+          <w:b/>
+          <w:bCs/>
+        </w:rPr>
+        <w:t>small</w:t>
+      </w:r>
+      <w:r>
+        <w:t xml:space="preserve"> drop of glue on the inside of the</w:t>
+      </w:r>
+      <w:r>
+        <w:t xml:space="preserve"> square recess in the</w:t>
+      </w:r>
+      <w:r>
+        <w:t xml:space="preserve"> </w:t>
+      </w:r>
+      <w:r>
+        <w:t>button base.</w:t>
+      </w:r>
+    </w:p>
+    <w:p>
+      <w:pPr>
+        <w:jc w:val="center"/>
+      </w:pPr>
+      <w:r>
+        <w:rPr>
+          <w:noProof/>
+        </w:rPr>
+        <w:drawing>
+          <wp:inline distT="0" distB="0" distL="0" distR="0" wp14:anchorId="603F9ED0" wp14:editId="462855B3">
+            <wp:extent cx="3132091" cy="1432684"/>
+            <wp:effectExtent l="0" t="0" r="0" b="0"/>
+            <wp:docPr id="741357727" name="Picture 13" descr="Adding a small drop of glue to the button base."/>
+            <wp:cNvGraphicFramePr>
+              <a:graphicFrameLocks xmlns:a="http://schemas.openxmlformats.org/drawingml/2006/main" noChangeAspect="1"/>
+            </wp:cNvGraphicFramePr>
+            <a:graphic xmlns:a="http://schemas.openxmlformats.org/drawingml/2006/main">
+              <a:graphicData uri="http://schemas.openxmlformats.org/drawingml/2006/picture">
+                <pic:pic xmlns:pic="http://schemas.openxmlformats.org/drawingml/2006/picture">
+                  <pic:nvPicPr>
+                    <pic:cNvPr id="741357727" name="Picture 13" descr="Adding a small drop of glue to the button base."/>
                     <pic:cNvPicPr/>
                   </pic:nvPicPr>
                   <pic:blipFill>
@@ -7791,361 +8134,6 @@
         </w:drawing>
       </w:r>
     </w:p>
-    <w:p>
-      <w:pPr>
-        <w:pStyle w:val="Heading3"/>
-      </w:pPr>
-      <w:bookmarkStart w:id="35" w:name="_Toc170903738"/>
-      <w:r>
-        <w:t xml:space="preserve">Step </w:t>
-      </w:r>
-      <w:r>
-        <w:t>08: Wrap wires around switch leads</w:t>
-      </w:r>
-      <w:bookmarkEnd w:id="35"/>
-    </w:p>
-    <w:p>
-      <w:r>
-        <w:t xml:space="preserve">Hold the mono cable behind the switch and wrap one wire around one switch lead and the other wire around the other switch lead. </w:t>
-      </w:r>
-      <w:r>
-        <w:t xml:space="preserve">Which wire is connected to which lead does not matter, just make sure the wires and leads do not touch each other, or the switch will be short circuited. </w:t>
-      </w:r>
-      <w:r>
-        <w:t>Needle nosed pliers may help with wrapping the wires.</w:t>
-      </w:r>
-    </w:p>
-    <w:p>
-      <w:pPr>
-        <w:jc w:val="center"/>
-      </w:pPr>
-      <w:r>
-        <w:rPr>
-          <w:noProof/>
-        </w:rPr>
-        <w:drawing>
-          <wp:inline distT="0" distB="0" distL="0" distR="0" wp14:anchorId="4FB65758" wp14:editId="2CC4CED9">
-            <wp:extent cx="3109229" cy="1425063"/>
-            <wp:effectExtent l="0" t="0" r="0" b="3810"/>
-            <wp:docPr id="1095497821" name="Picture 10" descr="Wrapping the wires around the leads of the switch."/>
-            <wp:cNvGraphicFramePr>
-              <a:graphicFrameLocks xmlns:a="http://schemas.openxmlformats.org/drawingml/2006/main" noChangeAspect="1"/>
-            </wp:cNvGraphicFramePr>
-            <a:graphic xmlns:a="http://schemas.openxmlformats.org/drawingml/2006/main">
-              <a:graphicData uri="http://schemas.openxmlformats.org/drawingml/2006/picture">
-                <pic:pic xmlns:pic="http://schemas.openxmlformats.org/drawingml/2006/picture">
-                  <pic:nvPicPr>
-                    <pic:cNvPr id="1095497821" name="Picture 10" descr="Wrapping the wires around the leads of the switch."/>
-                    <pic:cNvPicPr/>
-                  </pic:nvPicPr>
-                  <pic:blipFill>
-                    <a:blip r:embed="rId32">
-                      <a:extLst>
-                        <a:ext uri="{28A0092B-C50C-407E-A947-70E740481C1C}">
-                          <a14:useLocalDpi xmlns:a14="http://schemas.microsoft.com/office/drawing/2010/main" val="0"/>
-                        </a:ext>
-                      </a:extLst>
-                    </a:blip>
-                    <a:stretch>
-                      <a:fillRect/>
-                    </a:stretch>
-                  </pic:blipFill>
-                  <pic:spPr>
-                    <a:xfrm>
-                      <a:off x="0" y="0"/>
-                      <a:ext cx="3109229" cy="1425063"/>
-                    </a:xfrm>
-                    <a:prstGeom prst="rect">
-                      <a:avLst/>
-                    </a:prstGeom>
-                  </pic:spPr>
-                </pic:pic>
-              </a:graphicData>
-            </a:graphic>
-          </wp:inline>
-        </w:drawing>
-      </w:r>
-    </w:p>
-    <w:p>
-      <w:pPr>
-        <w:pStyle w:val="Heading3"/>
-      </w:pPr>
-      <w:bookmarkStart w:id="36" w:name="_Toc170903739"/>
-      <w:r>
-        <w:t>Step 09: Fix orientation of cable</w:t>
-      </w:r>
-      <w:bookmarkEnd w:id="36"/>
-    </w:p>
-    <w:p>
-      <w:r>
-        <w:t>Hold the switch in place and bend the mono cable around so it sits between the leads of the switch.</w:t>
-      </w:r>
-    </w:p>
-    <w:p>
-      <w:pPr>
-        <w:jc w:val="center"/>
-      </w:pPr>
-      <w:r>
-        <w:rPr>
-          <w:noProof/>
-        </w:rPr>
-        <w:drawing>
-          <wp:inline distT="0" distB="0" distL="0" distR="0" wp14:anchorId="7C35B77F" wp14:editId="5540225D">
-            <wp:extent cx="3139712" cy="1417443"/>
-            <wp:effectExtent l="0" t="0" r="3810" b="0"/>
-            <wp:docPr id="1190692789" name="Picture 11" descr="Flipping the mono cable so it runs between the leads of the switch."/>
-            <wp:cNvGraphicFramePr>
-              <a:graphicFrameLocks xmlns:a="http://schemas.openxmlformats.org/drawingml/2006/main" noChangeAspect="1"/>
-            </wp:cNvGraphicFramePr>
-            <a:graphic xmlns:a="http://schemas.openxmlformats.org/drawingml/2006/main">
-              <a:graphicData uri="http://schemas.openxmlformats.org/drawingml/2006/picture">
-                <pic:pic xmlns:pic="http://schemas.openxmlformats.org/drawingml/2006/picture">
-                  <pic:nvPicPr>
-                    <pic:cNvPr id="1190692789" name="Picture 11" descr="Flipping the mono cable so it runs between the leads of the switch."/>
-                    <pic:cNvPicPr/>
-                  </pic:nvPicPr>
-                  <pic:blipFill>
-                    <a:blip r:embed="rId33">
-                      <a:extLst>
-                        <a:ext uri="{28A0092B-C50C-407E-A947-70E740481C1C}">
-                          <a14:useLocalDpi xmlns:a14="http://schemas.microsoft.com/office/drawing/2010/main" val="0"/>
-                        </a:ext>
-                      </a:extLst>
-                    </a:blip>
-                    <a:stretch>
-                      <a:fillRect/>
-                    </a:stretch>
-                  </pic:blipFill>
-                  <pic:spPr>
-                    <a:xfrm>
-                      <a:off x="0" y="0"/>
-                      <a:ext cx="3139712" cy="1417443"/>
-                    </a:xfrm>
-                    <a:prstGeom prst="rect">
-                      <a:avLst/>
-                    </a:prstGeom>
-                  </pic:spPr>
-                </pic:pic>
-              </a:graphicData>
-            </a:graphic>
-          </wp:inline>
-        </w:drawing>
-      </w:r>
-    </w:p>
-    <w:p>
-      <w:pPr>
-        <w:pStyle w:val="Heading3"/>
-      </w:pPr>
-      <w:bookmarkStart w:id="37" w:name="_Toc170903740"/>
-      <w:r>
-        <w:lastRenderedPageBreak/>
-        <w:t>Step 10: Solder switch joints</w:t>
-      </w:r>
-      <w:bookmarkEnd w:id="37"/>
-    </w:p>
-    <w:p>
-      <w:r>
-        <w:t xml:space="preserve">Place the switch and cable into the switch jig, then use a soldering iron to </w:t>
-      </w:r>
-      <w:r>
-        <w:t xml:space="preserve">solder the wires to the switch leads, indicated in the white rectangle. </w:t>
-      </w:r>
-      <w:r>
-        <w:t>Once soldered, the wires should not slip off the switch leads.</w:t>
-      </w:r>
-    </w:p>
-    <w:p>
-      <w:pPr>
-        <w:jc w:val="center"/>
-      </w:pPr>
-      <w:r>
-        <w:rPr>
-          <w:noProof/>
-        </w:rPr>
-        <w:drawing>
-          <wp:inline distT="0" distB="0" distL="0" distR="0" wp14:anchorId="0ACA503F" wp14:editId="0CEC29D3">
-            <wp:extent cx="3124471" cy="1409822"/>
-            <wp:effectExtent l="0" t="0" r="0" b="0"/>
-            <wp:docPr id="1628839232" name="Picture 12" descr="Soldering the mono cable to the leads of the switch using the switch jig."/>
-            <wp:cNvGraphicFramePr>
-              <a:graphicFrameLocks xmlns:a="http://schemas.openxmlformats.org/drawingml/2006/main" noChangeAspect="1"/>
-            </wp:cNvGraphicFramePr>
-            <a:graphic xmlns:a="http://schemas.openxmlformats.org/drawingml/2006/main">
-              <a:graphicData uri="http://schemas.openxmlformats.org/drawingml/2006/picture">
-                <pic:pic xmlns:pic="http://schemas.openxmlformats.org/drawingml/2006/picture">
-                  <pic:nvPicPr>
-                    <pic:cNvPr id="1628839232" name="Picture 12" descr="Soldering the mono cable to the leads of the switch using the switch jig."/>
-                    <pic:cNvPicPr/>
-                  </pic:nvPicPr>
-                  <pic:blipFill>
-                    <a:blip r:embed="rId34">
-                      <a:extLst>
-                        <a:ext uri="{28A0092B-C50C-407E-A947-70E740481C1C}">
-                          <a14:useLocalDpi xmlns:a14="http://schemas.microsoft.com/office/drawing/2010/main" val="0"/>
-                        </a:ext>
-                      </a:extLst>
-                    </a:blip>
-                    <a:stretch>
-                      <a:fillRect/>
-                    </a:stretch>
-                  </pic:blipFill>
-                  <pic:spPr>
-                    <a:xfrm>
-                      <a:off x="0" y="0"/>
-                      <a:ext cx="3124471" cy="1409822"/>
-                    </a:xfrm>
-                    <a:prstGeom prst="rect">
-                      <a:avLst/>
-                    </a:prstGeom>
-                  </pic:spPr>
-                </pic:pic>
-              </a:graphicData>
-            </a:graphic>
-          </wp:inline>
-        </w:drawing>
-      </w:r>
-    </w:p>
-    <w:p>
-      <w:pPr>
-        <w:pStyle w:val="Heading3"/>
-      </w:pPr>
-      <w:bookmarkStart w:id="38" w:name="_Toc170903741"/>
-      <w:r>
-        <w:t>Step 11: Test the switch</w:t>
-      </w:r>
-      <w:bookmarkEnd w:id="38"/>
-    </w:p>
-    <w:p>
-      <w:r>
-        <w:t>Test that the switch works properly. The switch should consistently activate only when it is pressed (</w:t>
-      </w:r>
-      <w:r>
-        <w:t xml:space="preserve">when the blue part of the tactile switch is pressed down). </w:t>
-      </w:r>
-    </w:p>
-    <w:p>
-      <w:r>
-        <w:t>Potential methods for testing the switch works include using a dedicated switch tester, using a continuity tester, or using a switch adapted device you know works.</w:t>
-      </w:r>
-    </w:p>
-    <w:p>
-      <w:r>
-        <w:t xml:space="preserve">Detailed testing and troubleshooting information can be found in the </w:t>
-      </w:r>
-      <w:hyperlink w:anchor="_Testing" w:history="1">
-        <w:r>
-          <w:rPr>
-            <w:rStyle w:val="Hyperlink"/>
-          </w:rPr>
-          <w:t>Testing</w:t>
-        </w:r>
-      </w:hyperlink>
-      <w:r>
-        <w:t xml:space="preserve"> and </w:t>
-      </w:r>
-      <w:hyperlink w:anchor="Troubleshooting" w:history="1">
-        <w:r>
-          <w:rPr>
-            <w:rStyle w:val="Hyperlink"/>
-          </w:rPr>
-          <w:t>Troubleshooting</w:t>
-        </w:r>
-      </w:hyperlink>
-      <w:r>
-        <w:t xml:space="preserve"> sections.</w:t>
-      </w:r>
-    </w:p>
-    <w:p>
-      <w:pPr>
-        <w:pStyle w:val="Heading3"/>
-      </w:pPr>
-      <w:bookmarkStart w:id="39" w:name="_Toc170903742"/>
-      <w:r>
-        <w:t xml:space="preserve">Step 12: </w:t>
-      </w:r>
-      <w:r>
-        <w:t>Apply glue to button base</w:t>
-      </w:r>
-      <w:bookmarkEnd w:id="39"/>
-    </w:p>
-    <w:p>
-      <w:r>
-        <w:t>Use a hot glue gun to a</w:t>
-      </w:r>
-      <w:r>
-        <w:t xml:space="preserve">dd a </w:t>
-      </w:r>
-      <w:r>
-        <w:rPr>
-          <w:b/>
-          <w:bCs/>
-        </w:rPr>
-        <w:t>small</w:t>
-      </w:r>
-      <w:r>
-        <w:t xml:space="preserve"> drop of glue on the inside of the</w:t>
-      </w:r>
-      <w:r>
-        <w:t xml:space="preserve"> square recess in the</w:t>
-      </w:r>
-      <w:r>
-        <w:t xml:space="preserve"> </w:t>
-      </w:r>
-      <w:r>
-        <w:t>button base.</w:t>
-      </w:r>
-    </w:p>
-    <w:p>
-      <w:pPr>
-        <w:jc w:val="center"/>
-      </w:pPr>
-      <w:r>
-        <w:rPr>
-          <w:noProof/>
-        </w:rPr>
-        <w:drawing>
-          <wp:inline distT="0" distB="0" distL="0" distR="0" wp14:anchorId="603F9ED0" wp14:editId="462855B3">
-            <wp:extent cx="3132091" cy="1432684"/>
-            <wp:effectExtent l="0" t="0" r="0" b="0"/>
-            <wp:docPr id="741357727" name="Picture 13" descr="Adding a small drop of glue to the button base."/>
-            <wp:cNvGraphicFramePr>
-              <a:graphicFrameLocks xmlns:a="http://schemas.openxmlformats.org/drawingml/2006/main" noChangeAspect="1"/>
-            </wp:cNvGraphicFramePr>
-            <a:graphic xmlns:a="http://schemas.openxmlformats.org/drawingml/2006/main">
-              <a:graphicData uri="http://schemas.openxmlformats.org/drawingml/2006/picture">
-                <pic:pic xmlns:pic="http://schemas.openxmlformats.org/drawingml/2006/picture">
-                  <pic:nvPicPr>
-                    <pic:cNvPr id="741357727" name="Picture 13" descr="Adding a small drop of glue to the button base."/>
-                    <pic:cNvPicPr/>
-                  </pic:nvPicPr>
-                  <pic:blipFill>
-                    <a:blip r:embed="rId35">
-                      <a:extLst>
-                        <a:ext uri="{28A0092B-C50C-407E-A947-70E740481C1C}">
-                          <a14:useLocalDpi xmlns:a14="http://schemas.microsoft.com/office/drawing/2010/main" val="0"/>
-                        </a:ext>
-                      </a:extLst>
-                    </a:blip>
-                    <a:stretch>
-                      <a:fillRect/>
-                    </a:stretch>
-                  </pic:blipFill>
-                  <pic:spPr>
-                    <a:xfrm>
-                      <a:off x="0" y="0"/>
-                      <a:ext cx="3132091" cy="1432684"/>
-                    </a:xfrm>
-                    <a:prstGeom prst="rect">
-                      <a:avLst/>
-                    </a:prstGeom>
-                  </pic:spPr>
-                </pic:pic>
-              </a:graphicData>
-            </a:graphic>
-          </wp:inline>
-        </w:drawing>
-      </w:r>
-    </w:p>
     <w:p/>
     <w:p/>
     <w:p/>
@@ -8154,12 +8142,12 @@
       <w:pPr>
         <w:pStyle w:val="Heading3"/>
       </w:pPr>
-      <w:bookmarkStart w:id="40" w:name="_Toc170903743"/>
+      <w:bookmarkStart w:id="39" w:name="_Toc170903743"/>
       <w:r>
         <w:lastRenderedPageBreak/>
         <w:t>Step 13: Place switch in button base</w:t>
       </w:r>
-      <w:bookmarkEnd w:id="40"/>
+      <w:bookmarkEnd w:id="39"/>
     </w:p>
     <w:p>
       <w:r>
@@ -8207,7 +8195,7 @@
                     <pic:cNvPicPr/>
                   </pic:nvPicPr>
                   <pic:blipFill>
-                    <a:blip r:embed="rId36">
+                    <a:blip r:embed="rId32">
                       <a:extLst>
                         <a:ext uri="{28A0092B-C50C-407E-A947-70E740481C1C}">
                           <a14:useLocalDpi xmlns:a14="http://schemas.microsoft.com/office/drawing/2010/main" val="0"/>
@@ -8238,11 +8226,11 @@
       <w:pPr>
         <w:pStyle w:val="Heading3"/>
       </w:pPr>
-      <w:bookmarkStart w:id="41" w:name="_Toc170903744"/>
+      <w:bookmarkStart w:id="40" w:name="_Toc170903744"/>
       <w:r>
         <w:t>Step 14: Seal the cable with glue</w:t>
       </w:r>
-      <w:bookmarkEnd w:id="41"/>
+      <w:bookmarkEnd w:id="40"/>
     </w:p>
     <w:p>
       <w:r>
@@ -8276,7 +8264,7 @@
                     <pic:cNvPicPr/>
                   </pic:nvPicPr>
                   <pic:blipFill>
-                    <a:blip r:embed="rId37">
+                    <a:blip r:embed="rId33">
                       <a:extLst>
                         <a:ext uri="{28A0092B-C50C-407E-A947-70E740481C1C}">
                           <a14:useLocalDpi xmlns:a14="http://schemas.microsoft.com/office/drawing/2010/main" val="0"/>
@@ -8322,7 +8310,7 @@
                     <pic:cNvPicPr/>
                   </pic:nvPicPr>
                   <pic:blipFill>
-                    <a:blip r:embed="rId38">
+                    <a:blip r:embed="rId34">
                       <a:extLst>
                         <a:ext uri="{28A0092B-C50C-407E-A947-70E740481C1C}">
                           <a14:useLocalDpi xmlns:a14="http://schemas.microsoft.com/office/drawing/2010/main" val="0"/>
@@ -8353,11 +8341,11 @@
       <w:pPr>
         <w:pStyle w:val="Heading3"/>
       </w:pPr>
-      <w:bookmarkStart w:id="42" w:name="_Toc170903745"/>
+      <w:bookmarkStart w:id="41" w:name="_Toc170903745"/>
       <w:r>
         <w:t>Step 15: Insert the button top and pin</w:t>
       </w:r>
-      <w:bookmarkEnd w:id="42"/>
+      <w:bookmarkEnd w:id="41"/>
     </w:p>
     <w:p>
       <w:r>
@@ -8396,7 +8384,7 @@
                     <pic:cNvPicPr/>
                   </pic:nvPicPr>
                   <pic:blipFill>
-                    <a:blip r:embed="rId39">
+                    <a:blip r:embed="rId35">
                       <a:extLst>
                         <a:ext uri="{28A0092B-C50C-407E-A947-70E740481C1C}">
                           <a14:useLocalDpi xmlns:a14="http://schemas.microsoft.com/office/drawing/2010/main" val="0"/>
@@ -8427,12 +8415,12 @@
       <w:pPr>
         <w:pStyle w:val="Heading3"/>
       </w:pPr>
-      <w:bookmarkStart w:id="43" w:name="_Toc170903746"/>
+      <w:bookmarkStart w:id="42" w:name="_Toc170903746"/>
       <w:r>
         <w:lastRenderedPageBreak/>
         <w:t>Step 16:  Trim the pin</w:t>
       </w:r>
-      <w:bookmarkEnd w:id="43"/>
+      <w:bookmarkEnd w:id="42"/>
     </w:p>
     <w:p>
       <w:r>
@@ -8466,7 +8454,7 @@
                     <pic:cNvPicPr/>
                   </pic:nvPicPr>
                   <pic:blipFill>
-                    <a:blip r:embed="rId40">
+                    <a:blip r:embed="rId36">
                       <a:extLst>
                         <a:ext uri="{28A0092B-C50C-407E-A947-70E740481C1C}">
                           <a14:useLocalDpi xmlns:a14="http://schemas.microsoft.com/office/drawing/2010/main" val="0"/>
@@ -8494,8 +8482,8 @@
       </w:r>
     </w:p>
     <w:p>
-      <w:bookmarkStart w:id="44" w:name="_Testing"/>
-      <w:bookmarkEnd w:id="44"/>
+      <w:bookmarkStart w:id="43" w:name="_Testing"/>
+      <w:bookmarkEnd w:id="43"/>
       <w:r>
         <w:t>Congratulations, your Light Touch Switch is now complete!</w:t>
       </w:r>
@@ -8504,11 +8492,11 @@
       <w:pPr>
         <w:pStyle w:val="Heading1"/>
       </w:pPr>
-      <w:bookmarkStart w:id="45" w:name="_Toc170903747"/>
+      <w:bookmarkStart w:id="44" w:name="_Toc170903747"/>
       <w:r>
         <w:t>Testing</w:t>
       </w:r>
-      <w:bookmarkEnd w:id="45"/>
+      <w:bookmarkEnd w:id="44"/>
     </w:p>
     <w:p>
       <w:pPr>
@@ -8546,7 +8534,7 @@
         </w:rPr>
         <w:t xml:space="preserve">switch activates consistently. To test this, use a </w:t>
       </w:r>
-      <w:hyperlink r:id="rId41" w:history="1">
+      <w:hyperlink r:id="rId37" w:history="1">
         <w:r>
           <w:rPr>
             <w:rStyle w:val="Hyperlink"/>
@@ -8603,11 +8591,11 @@
       <w:pPr>
         <w:pStyle w:val="Heading1"/>
       </w:pPr>
-      <w:bookmarkStart w:id="46" w:name="_Toc170903748"/>
+      <w:bookmarkStart w:id="45" w:name="_Toc170903748"/>
       <w:r>
         <w:t>Troubleshooting</w:t>
       </w:r>
-      <w:bookmarkEnd w:id="46"/>
+      <w:bookmarkEnd w:id="45"/>
     </w:p>
     <w:p>
       <w:pPr>
@@ -8852,8 +8840,8 @@
       </w:r>
     </w:p>
     <w:sectPr>
-      <w:headerReference w:type="default" r:id="rId42"/>
-      <w:footerReference w:type="default" r:id="rId43"/>
+      <w:headerReference w:type="default" r:id="rId38"/>
+      <w:footerReference w:type="default" r:id="rId39"/>
       <w:pgSz w:w="12240" w:h="15840"/>
       <w:pgMar w:top="1440" w:right="1440" w:bottom="1440" w:left="1440" w:header="720" w:footer="708" w:gutter="0"/>
       <w:cols w:space="708"/>
@@ -8861,45 +8849,6 @@
     </w:sectPr>
   </w:body>
 </w:document>
-</file>
-
-<file path=word/comments.xml><?xml version="1.0" encoding="utf-8"?>
-<w:comments xmlns:wpc="http://schemas.microsoft.com/office/word/2010/wordprocessingCanvas" xmlns:cx="http://schemas.microsoft.com/office/drawing/2014/chartex" xmlns:cx1="http://schemas.microsoft.com/office/drawing/2015/9/8/chartex" xmlns:cx2="http://schemas.microsoft.com/office/drawing/2015/10/21/chartex" xmlns:cx3="http://schemas.microsoft.com/office/drawing/2016/5/9/chartex" xmlns:cx4="http://schemas.microsoft.com/office/drawing/2016/5/10/chartex" xmlns:cx5="http://schemas.microsoft.com/office/drawing/2016/5/11/chartex" xmlns:cx6="http://schemas.microsoft.com/office/drawing/2016/5/12/chartex" xmlns:cx7="http://schemas.microsoft.com/office/drawing/2016/5/13/chartex" xmlns:cx8="http://schemas.microsoft.com/office/drawing/2016/5/14/chartex" xmlns:mc="http://schemas.openxmlformats.org/markup-compatibility/2006" xmlns:aink="http://schemas.microsoft.com/office/drawing/2016/ink" xmlns:am3d="http://schemas.microsoft.com/office/drawing/2017/model3d" xmlns:o="urn:schemas-microsoft-com:office:office" xmlns:oel="http://schemas.microsoft.com/office/2019/extlst" xmlns:r="http://schemas.openxmlformats.org/officeDocument/2006/relationships" xmlns:m="http://schemas.openxmlformats.org/officeDocument/2006/math" xmlns:v="urn:schemas-microsoft-com:vml" xmlns:wp14="http://schemas.microsoft.com/office/word/2010/wordprocessingDrawing" xmlns:wp="http://schemas.openxmlformats.org/drawingml/2006/wordprocessingDrawing" xmlns:w10="urn:schemas-microsoft-com:office:word" xmlns:w="http://schemas.openxmlformats.org/wordprocessingml/2006/main" xmlns:w14="http://schemas.microsoft.com/office/word/2010/wordml" xmlns:w15="http://schemas.microsoft.com/office/word/2012/wordml" xmlns:w16cex="http://schemas.microsoft.com/office/word/2018/wordml/cex" xmlns:w16cid="http://schemas.microsoft.com/office/word/2016/wordml/cid" xmlns:w16="http://schemas.microsoft.com/office/word/2018/wordml" xmlns:w16du="http://schemas.microsoft.com/office/word/2023/wordml/word16du" xmlns:w16sdtdh="http://schemas.microsoft.com/office/word/2020/wordml/sdtdatahash" xmlns:w16se="http://schemas.microsoft.com/office/word/2015/wordml/symex" xmlns:wpg="http://schemas.microsoft.com/office/word/2010/wordprocessingGroup" xmlns:wpi="http://schemas.microsoft.com/office/word/2010/wordprocessingInk" xmlns:wne="http://schemas.microsoft.com/office/word/2006/wordml" xmlns:wps="http://schemas.microsoft.com/office/word/2010/wordprocessingShape" mc:Ignorable="w14 w15 w16se w16cid w16 w16cex w16sdtdh w16du wp14">
-  <w:comment w:id="21" w:author="Jake McIvor" w:date="2024-06-07T11:30:00Z" w:initials="JM">
-    <w:p>
-      <w:pPr>
-        <w:pStyle w:val="CommentText"/>
-      </w:pPr>
-      <w:r>
-        <w:rPr>
-          <w:rStyle w:val="CommentReference"/>
-        </w:rPr>
-        <w:annotationRef/>
-      </w:r>
-      <w:r>
-        <w:t>Swap out with LipSync-style table?</w:t>
-      </w:r>
-    </w:p>
-  </w:comment>
-</w:comments>
-</file>
-
-<file path=word/commentsExtended.xml><?xml version="1.0" encoding="utf-8"?>
-<w15:commentsEx xmlns:wpc="http://schemas.microsoft.com/office/word/2010/wordprocessingCanvas" xmlns:cx="http://schemas.microsoft.com/office/drawing/2014/chartex" xmlns:cx1="http://schemas.microsoft.com/office/drawing/2015/9/8/chartex" xmlns:cx2="http://schemas.microsoft.com/office/drawing/2015/10/21/chartex" xmlns:cx3="http://schemas.microsoft.com/office/drawing/2016/5/9/chartex" xmlns:cx4="http://schemas.microsoft.com/office/drawing/2016/5/10/chartex" xmlns:cx5="http://schemas.microsoft.com/office/drawing/2016/5/11/chartex" xmlns:cx6="http://schemas.microsoft.com/office/drawing/2016/5/12/chartex" xmlns:cx7="http://schemas.microsoft.com/office/drawing/2016/5/13/chartex" xmlns:cx8="http://schemas.microsoft.com/office/drawing/2016/5/14/chartex" xmlns:mc="http://schemas.openxmlformats.org/markup-compatibility/2006" xmlns:aink="http://schemas.microsoft.com/office/drawing/2016/ink" xmlns:am3d="http://schemas.microsoft.com/office/drawing/2017/model3d" xmlns:o="urn:schemas-microsoft-com:office:office" xmlns:oel="http://schemas.microsoft.com/office/2019/extlst" xmlns:r="http://schemas.openxmlformats.org/officeDocument/2006/relationships" xmlns:m="http://schemas.openxmlformats.org/officeDocument/2006/math" xmlns:v="urn:schemas-microsoft-com:vml" xmlns:wp14="http://schemas.microsoft.com/office/word/2010/wordprocessingDrawing" xmlns:wp="http://schemas.openxmlformats.org/drawingml/2006/wordprocessingDrawing" xmlns:w10="urn:schemas-microsoft-com:office:word" xmlns:w="http://schemas.openxmlformats.org/wordprocessingml/2006/main" xmlns:w14="http://schemas.microsoft.com/office/word/2010/wordml" xmlns:w15="http://schemas.microsoft.com/office/word/2012/wordml" xmlns:w16cex="http://schemas.microsoft.com/office/word/2018/wordml/cex" xmlns:w16cid="http://schemas.microsoft.com/office/word/2016/wordml/cid" xmlns:w16="http://schemas.microsoft.com/office/word/2018/wordml" xmlns:w16du="http://schemas.microsoft.com/office/word/2023/wordml/word16du" xmlns:w16sdtdh="http://schemas.microsoft.com/office/word/2020/wordml/sdtdatahash" xmlns:w16se="http://schemas.microsoft.com/office/word/2015/wordml/symex" xmlns:wpg="http://schemas.microsoft.com/office/word/2010/wordprocessingGroup" xmlns:wpi="http://schemas.microsoft.com/office/word/2010/wordprocessingInk" xmlns:wne="http://schemas.microsoft.com/office/word/2006/wordml" xmlns:wps="http://schemas.microsoft.com/office/word/2010/wordprocessingShape" mc:Ignorable="w14 w15 w16se w16cid w16 w16cex w16sdtdh w16du wp14">
-  <w15:commentEx w15:paraId="1E74F7B9" w15:done="1"/>
-</w15:commentsEx>
-</file>
-
-<file path=word/commentsExtensible.xml><?xml version="1.0" encoding="utf-8"?>
-<w16cex:commentsExtensible xmlns:wpc="http://schemas.microsoft.com/office/word/2010/wordprocessingCanvas" xmlns:cx="http://schemas.microsoft.com/office/drawing/2014/chartex" xmlns:cx1="http://schemas.microsoft.com/office/drawing/2015/9/8/chartex" xmlns:cx2="http://schemas.microsoft.com/office/drawing/2015/10/21/chartex" xmlns:cx3="http://schemas.microsoft.com/office/drawing/2016/5/9/chartex" xmlns:cx4="http://schemas.microsoft.com/office/drawing/2016/5/10/chartex" xmlns:cx5="http://schemas.microsoft.com/office/drawing/2016/5/11/chartex" xmlns:cx6="http://schemas.microsoft.com/office/drawing/2016/5/12/chartex" xmlns:cx7="http://schemas.microsoft.com/office/drawing/2016/5/13/chartex" xmlns:cx8="http://schemas.microsoft.com/office/drawing/2016/5/14/chartex" xmlns:cr="http://schemas.microsoft.com/office/comments/2020/reactions" xmlns:mc="http://schemas.openxmlformats.org/markup-compatibility/2006" xmlns:aink="http://schemas.microsoft.com/office/drawing/2016/ink" xmlns:am3d="http://schemas.microsoft.com/office/drawing/2017/model3d" xmlns:o="urn:schemas-microsoft-com:office:office" xmlns:oel="http://schemas.microsoft.com/office/2019/extlst" xmlns:r="http://schemas.openxmlformats.org/officeDocument/2006/relationships" xmlns:m="http://schemas.openxmlformats.org/officeDocument/2006/math" xmlns:v="urn:schemas-microsoft-com:vml" xmlns:wp14="http://schemas.microsoft.com/office/word/2010/wordprocessingDrawing" xmlns:wp="http://schemas.openxmlformats.org/drawingml/2006/wordprocessingDrawing" xmlns:w10="urn:schemas-microsoft-com:office:word" xmlns:w="http://schemas.openxmlformats.org/wordprocessingml/2006/main" xmlns:w14="http://schemas.microsoft.com/office/word/2010/wordml" xmlns:w15="http://schemas.microsoft.com/office/word/2012/wordml" xmlns:w16cex="http://schemas.microsoft.com/office/word/2018/wordml/cex" xmlns:w16cid="http://schemas.microsoft.com/office/word/2016/wordml/cid" xmlns:w16="http://schemas.microsoft.com/office/word/2018/wordml" xmlns:w16du="http://schemas.microsoft.com/office/word/2023/wordml/word16du" xmlns:w16sdtdh="http://schemas.microsoft.com/office/word/2020/wordml/sdtdatahash" xmlns:w16se="http://schemas.microsoft.com/office/word/2015/wordml/symex" xmlns:wpg="http://schemas.microsoft.com/office/word/2010/wordprocessingGroup" xmlns:wpi="http://schemas.microsoft.com/office/word/2010/wordprocessingInk" xmlns:wne="http://schemas.microsoft.com/office/word/2006/wordml" xmlns:wps="http://schemas.microsoft.com/office/word/2010/wordprocessingShape" mc:Ignorable="w14 w15 w16se w16cid w16 w16cex w16sdtdh cr w16du wp14">
-  <w16cex:commentExtensible w16cex:durableId="799F3EBA" w16cex:dateUtc="2024-06-07T17:30:00Z"/>
-</w16cex:commentsExtensible>
-</file>
-
-<file path=word/commentsIds.xml><?xml version="1.0" encoding="utf-8"?>
-<w16cid:commentsIds xmlns:wpc="http://schemas.microsoft.com/office/word/2010/wordprocessingCanvas" xmlns:cx="http://schemas.microsoft.com/office/drawing/2014/chartex" xmlns:cx1="http://schemas.microsoft.com/office/drawing/2015/9/8/chartex" xmlns:cx2="http://schemas.microsoft.com/office/drawing/2015/10/21/chartex" xmlns:cx3="http://schemas.microsoft.com/office/drawing/2016/5/9/chartex" xmlns:cx4="http://schemas.microsoft.com/office/drawing/2016/5/10/chartex" xmlns:cx5="http://schemas.microsoft.com/office/drawing/2016/5/11/chartex" xmlns:cx6="http://schemas.microsoft.com/office/drawing/2016/5/12/chartex" xmlns:cx7="http://schemas.microsoft.com/office/drawing/2016/5/13/chartex" xmlns:cx8="http://schemas.microsoft.com/office/drawing/2016/5/14/chartex" xmlns:mc="http://schemas.openxmlformats.org/markup-compatibility/2006" xmlns:aink="http://schemas.microsoft.com/office/drawing/2016/ink" xmlns:am3d="http://schemas.microsoft.com/office/drawing/2017/model3d" xmlns:o="urn:schemas-microsoft-com:office:office" xmlns:oel="http://schemas.microsoft.com/office/2019/extlst" xmlns:r="http://schemas.openxmlformats.org/officeDocument/2006/relationships" xmlns:m="http://schemas.openxmlformats.org/officeDocument/2006/math" xmlns:v="urn:schemas-microsoft-com:vml" xmlns:wp14="http://schemas.microsoft.com/office/word/2010/wordprocessingDrawing" xmlns:wp="http://schemas.openxmlformats.org/drawingml/2006/wordprocessingDrawing" xmlns:w10="urn:schemas-microsoft-com:office:word" xmlns:w="http://schemas.openxmlformats.org/wordprocessingml/2006/main" xmlns:w14="http://schemas.microsoft.com/office/word/2010/wordml" xmlns:w15="http://schemas.microsoft.com/office/word/2012/wordml" xmlns:w16cex="http://schemas.microsoft.com/office/word/2018/wordml/cex" xmlns:w16cid="http://schemas.microsoft.com/office/word/2016/wordml/cid" xmlns:w16="http://schemas.microsoft.com/office/word/2018/wordml" xmlns:w16du="http://schemas.microsoft.com/office/word/2023/wordml/word16du" xmlns:w16sdtdh="http://schemas.microsoft.com/office/word/2020/wordml/sdtdatahash" xmlns:w16se="http://schemas.microsoft.com/office/word/2015/wordml/symex" xmlns:wpg="http://schemas.microsoft.com/office/word/2010/wordprocessingGroup" xmlns:wpi="http://schemas.microsoft.com/office/word/2010/wordprocessingInk" xmlns:wne="http://schemas.microsoft.com/office/word/2006/wordml" xmlns:wps="http://schemas.microsoft.com/office/word/2010/wordprocessingShape" mc:Ignorable="w14 w15 w16se w16cid w16 w16cex w16sdtdh w16du wp14">
-  <w16cid:commentId w16cid:paraId="1E74F7B9" w16cid:durableId="799F3EBA"/>
-</w16cid:commentsIds>
 </file>
 
 <file path=word/endnotes.xml><?xml version="1.0" encoding="utf-8"?>
@@ -11849,14 +11798,6 @@
     <w:abstractNumId w:val="5"/>
   </w:num>
 </w:numbering>
-</file>
-
-<file path=word/people.xml><?xml version="1.0" encoding="utf-8"?>
-<w15:people xmlns:wpc="http://schemas.microsoft.com/office/word/2010/wordprocessingCanvas" xmlns:cx="http://schemas.microsoft.com/office/drawing/2014/chartex" xmlns:cx1="http://schemas.microsoft.com/office/drawing/2015/9/8/chartex" xmlns:cx2="http://schemas.microsoft.com/office/drawing/2015/10/21/chartex" xmlns:cx3="http://schemas.microsoft.com/office/drawing/2016/5/9/chartex" xmlns:cx4="http://schemas.microsoft.com/office/drawing/2016/5/10/chartex" xmlns:cx5="http://schemas.microsoft.com/office/drawing/2016/5/11/chartex" xmlns:cx6="http://schemas.microsoft.com/office/drawing/2016/5/12/chartex" xmlns:cx7="http://schemas.microsoft.com/office/drawing/2016/5/13/chartex" xmlns:cx8="http://schemas.microsoft.com/office/drawing/2016/5/14/chartex" xmlns:mc="http://schemas.openxmlformats.org/markup-compatibility/2006" xmlns:aink="http://schemas.microsoft.com/office/drawing/2016/ink" xmlns:am3d="http://schemas.microsoft.com/office/drawing/2017/model3d" xmlns:o="urn:schemas-microsoft-com:office:office" xmlns:oel="http://schemas.microsoft.com/office/2019/extlst" xmlns:r="http://schemas.openxmlformats.org/officeDocument/2006/relationships" xmlns:m="http://schemas.openxmlformats.org/officeDocument/2006/math" xmlns:v="urn:schemas-microsoft-com:vml" xmlns:wp14="http://schemas.microsoft.com/office/word/2010/wordprocessingDrawing" xmlns:wp="http://schemas.openxmlformats.org/drawingml/2006/wordprocessingDrawing" xmlns:w10="urn:schemas-microsoft-com:office:word" xmlns:w="http://schemas.openxmlformats.org/wordprocessingml/2006/main" xmlns:w14="http://schemas.microsoft.com/office/word/2010/wordml" xmlns:w15="http://schemas.microsoft.com/office/word/2012/wordml" xmlns:w16cex="http://schemas.microsoft.com/office/word/2018/wordml/cex" xmlns:w16cid="http://schemas.microsoft.com/office/word/2016/wordml/cid" xmlns:w16="http://schemas.microsoft.com/office/word/2018/wordml" xmlns:w16du="http://schemas.microsoft.com/office/word/2023/wordml/word16du" xmlns:w16sdtdh="http://schemas.microsoft.com/office/word/2020/wordml/sdtdatahash" xmlns:w16se="http://schemas.microsoft.com/office/word/2015/wordml/symex" xmlns:wpg="http://schemas.microsoft.com/office/word/2010/wordprocessingGroup" xmlns:wpi="http://schemas.microsoft.com/office/word/2010/wordprocessingInk" xmlns:wne="http://schemas.microsoft.com/office/word/2006/wordml" xmlns:wps="http://schemas.microsoft.com/office/word/2010/wordprocessingShape" mc:Ignorable="w14 w15 w16se w16cid w16 w16cex w16sdtdh w16du wp14">
-  <w15:person w15:author="Jake McIvor">
-    <w15:presenceInfo w15:providerId="AD" w15:userId="S::jakem@neilsquire.ca::c3c242b1-f826-489d-bea1-8158f71f38d2"/>
-  </w15:person>
-</w15:people>
 </file>
 
 <file path=word/styles.xml><?xml version="1.0" encoding="utf-8"?>
@@ -13553,6 +13494,15 @@
 </file>
 
 <file path=customXml/item1.xml><?xml version="1.0" encoding="utf-8"?>
+<?mso-contentType ?>
+<FormTemplates xmlns="http://schemas.microsoft.com/sharepoint/v3/contenttype/forms">
+  <Display>DocumentLibraryForm</Display>
+  <Edit>DocumentLibraryForm</Edit>
+  <New>DocumentLibraryForm</New>
+</FormTemplates>
+</file>
+
+<file path=customXml/item2.xml><?xml version="1.0" encoding="utf-8"?>
 <p:properties xmlns:p="http://schemas.microsoft.com/office/2006/metadata/properties" xmlns:xsi="http://www.w3.org/2001/XMLSchema-instance" xmlns:pc="http://schemas.microsoft.com/office/infopath/2007/PartnerControls">
   <documentManagement>
     <TaxCatchAll xmlns="72c39c84-b0a3-45a2-a38c-ff46bb47f11f" xsi:nil="true"/>
@@ -13563,16 +13513,11 @@
 </p:properties>
 </file>
 
-<file path=customXml/item2.xml><?xml version="1.0" encoding="utf-8"?>
-<?mso-contentType ?>
-<FormTemplates xmlns="http://schemas.microsoft.com/sharepoint/v3/contenttype/forms">
-  <Display>DocumentLibraryForm</Display>
-  <Edit>DocumentLibraryForm</Edit>
-  <New>DocumentLibraryForm</New>
-</FormTemplates>
+<file path=customXml/item3.xml><?xml version="1.0" encoding="utf-8"?>
+<b:Sources xmlns:b="http://schemas.openxmlformats.org/officeDocument/2006/bibliography" xmlns="http://schemas.openxmlformats.org/officeDocument/2006/bibliography" SelectedStyle="\APASixthEditionOfficeOnline.xsl" StyleName="APA" Version="6"/>
 </file>
 
-<file path=customXml/item3.xml><?xml version="1.0" encoding="utf-8"?>
+<file path=customXml/item4.xml><?xml version="1.0" encoding="utf-8"?>
 <ct:contentTypeSchema xmlns:ct="http://schemas.microsoft.com/office/2006/metadata/contentType" xmlns:ma="http://schemas.microsoft.com/office/2006/metadata/properties/metaAttributes" ct:_="" ma:_="" ma:contentTypeName="Document" ma:contentTypeID="0x010100B51EC7ECFAC78D4E8EF6CBAFFF0B3505" ma:contentTypeVersion="18" ma:contentTypeDescription="Create a new document." ma:contentTypeScope="" ma:versionID="c16a8de1b3ad07fcfe40131daee80152">
   <xsd:schema xmlns:xsd="http://www.w3.org/2001/XMLSchema" xmlns:xs="http://www.w3.org/2001/XMLSchema" xmlns:p="http://schemas.microsoft.com/office/2006/metadata/properties" xmlns:ns2="cf9f6c1f-8ad0-4eb8-bb2b-fb0b622a341e" xmlns:ns3="72c39c84-b0a3-45a2-a38c-ff46bb47f11f" targetNamespace="http://schemas.microsoft.com/office/2006/metadata/properties" ma:root="true" ma:fieldsID="85720a748046338a72a4f25fe522aa39" ns2:_="" ns3:_="">
     <xsd:import namespace="cf9f6c1f-8ad0-4eb8-bb2b-fb0b622a341e"/>
@@ -13821,28 +13766,7 @@
 </ct:contentTypeSchema>
 </file>
 
-<file path=customXml/item4.xml><?xml version="1.0" encoding="utf-8"?>
-<b:Sources xmlns:b="http://schemas.openxmlformats.org/officeDocument/2006/bibliography" xmlns="http://schemas.openxmlformats.org/officeDocument/2006/bibliography" SelectedStyle="\APASixthEditionOfficeOnline.xsl" StyleName="APA" Version="6"/>
-</file>
-
 <file path=customXml/itemProps1.xml><?xml version="1.0" encoding="utf-8"?>
-<ds:datastoreItem xmlns:ds="http://schemas.openxmlformats.org/officeDocument/2006/customXml" ds:itemID="{3A085C18-819E-4466-9494-DD461C39C2B0}">
-  <ds:schemaRefs>
-    <ds:schemaRef ds:uri="http://www.w3.org/XML/1998/namespace"/>
-    <ds:schemaRef ds:uri="cf9f6c1f-8ad0-4eb8-bb2b-fb0b622a341e"/>
-    <ds:schemaRef ds:uri="http://purl.org/dc/terms/"/>
-    <ds:schemaRef ds:uri="http://schemas.microsoft.com/office/2006/documentManagement/types"/>
-    <ds:schemaRef ds:uri="http://purl.org/dc/elements/1.1/"/>
-    <ds:schemaRef ds:uri="http://schemas.microsoft.com/office/2006/metadata/properties"/>
-    <ds:schemaRef ds:uri="http://schemas.openxmlformats.org/package/2006/metadata/core-properties"/>
-    <ds:schemaRef ds:uri="http://schemas.microsoft.com/office/infopath/2007/PartnerControls"/>
-    <ds:schemaRef ds:uri="72c39c84-b0a3-45a2-a38c-ff46bb47f11f"/>
-    <ds:schemaRef ds:uri="http://purl.org/dc/dcmitype/"/>
-  </ds:schemaRefs>
-</ds:datastoreItem>
-</file>
-
-<file path=customXml/itemProps2.xml><?xml version="1.0" encoding="utf-8"?>
 <ds:datastoreItem xmlns:ds="http://schemas.openxmlformats.org/officeDocument/2006/customXml" ds:itemID="{2585761D-1AE9-4796-83E7-A2FC381967AF}">
   <ds:schemaRefs>
     <ds:schemaRef ds:uri="http://schemas.microsoft.com/sharepoint/v3/contenttype/forms"/>
@@ -13850,7 +13774,26 @@
 </ds:datastoreItem>
 </file>
 
+<file path=customXml/itemProps2.xml><?xml version="1.0" encoding="utf-8"?>
+<ds:datastoreItem xmlns:ds="http://schemas.openxmlformats.org/officeDocument/2006/customXml" ds:itemID="{3A085C18-819E-4466-9494-DD461C39C2B0}">
+  <ds:schemaRefs>
+    <ds:schemaRef ds:uri="http://schemas.microsoft.com/office/2006/metadata/properties"/>
+    <ds:schemaRef ds:uri="http://schemas.microsoft.com/office/infopath/2007/PartnerControls"/>
+    <ds:schemaRef ds:uri="72c39c84-b0a3-45a2-a38c-ff46bb47f11f"/>
+    <ds:schemaRef ds:uri="cf9f6c1f-8ad0-4eb8-bb2b-fb0b622a341e"/>
+  </ds:schemaRefs>
+</ds:datastoreItem>
+</file>
+
 <file path=customXml/itemProps3.xml><?xml version="1.0" encoding="utf-8"?>
+<ds:datastoreItem xmlns:ds="http://schemas.openxmlformats.org/officeDocument/2006/customXml" ds:itemID="{C438ADBA-56D5-474C-BF2C-97C24DDF66BD}">
+  <ds:schemaRefs>
+    <ds:schemaRef ds:uri="http://schemas.openxmlformats.org/officeDocument/2006/bibliography"/>
+  </ds:schemaRefs>
+</ds:datastoreItem>
+</file>
+
+<file path=customXml/itemProps4.xml><?xml version="1.0" encoding="utf-8"?>
 <ds:datastoreItem xmlns:ds="http://schemas.openxmlformats.org/officeDocument/2006/customXml" ds:itemID="{EB643AEA-3C27-4CD3-8341-69B9408AE383}">
   <ds:schemaRefs>
     <ds:schemaRef ds:uri="http://schemas.microsoft.com/office/2006/metadata/contentType"/>
@@ -13867,12 +13810,4 @@
     <ds:schemaRef ds:uri="http://schemas.microsoft.com/internal/obd"/>
   </ds:schemaRefs>
 </ds:datastoreItem>
-</file>
-
-<file path=customXml/itemProps4.xml><?xml version="1.0" encoding="utf-8"?>
-<ds:datastoreItem xmlns:ds="http://schemas.openxmlformats.org/officeDocument/2006/customXml" ds:itemID="{C438ADBA-56D5-474C-BF2C-97C24DDF66BD}">
-  <ds:schemaRefs>
-    <ds:schemaRef ds:uri="http://schemas.openxmlformats.org/officeDocument/2006/bibliography"/>
-  </ds:schemaRefs>
-</ds:datastoreItem>
 </file>